--- a/Spark整理/spark on yarn.docx
+++ b/Spark整理/spark on yarn.docx
@@ -496,28 +496,12 @@
     <w:p/>
     <w:p>
       <w:r>
-        <w:t xml:space="preserve">  &lt;</w:t>
-      </w:r>
-      <w:proofErr w:type="gramStart"/>
-      <w:r>
-        <w:t>property</w:t>
-      </w:r>
-      <w:proofErr w:type="gramEnd"/>
-      <w:r>
-        <w:t>&gt;</w:t>
-      </w:r>
-    </w:p>
-    <w:p>
-      <w:r>
-        <w:t xml:space="preserve">    &lt;</w:t>
-      </w:r>
-      <w:proofErr w:type="gramStart"/>
-      <w:r>
-        <w:t>description&gt;</w:t>
-      </w:r>
-      <w:proofErr w:type="gramEnd"/>
-      <w:r>
-        <w:t>Where to aggregate logs to.&lt;/description&gt;</w:t>
+        <w:t xml:space="preserve">  &lt;property&gt;</w:t>
+      </w:r>
+    </w:p>
+    <w:p>
+      <w:r>
+        <w:t xml:space="preserve">    &lt;description&gt;Where to aggregate logs to.&lt;/description&gt;</w:t>
       </w:r>
     </w:p>
     <w:p>
@@ -543,15 +527,7 @@
     </w:p>
     <w:p>
       <w:r>
-        <w:t xml:space="preserve">    &lt;</w:t>
-      </w:r>
-      <w:proofErr w:type="gramStart"/>
-      <w:r>
-        <w:t>value</w:t>
-      </w:r>
-      <w:proofErr w:type="gramEnd"/>
-      <w:r>
-        <w:t>&gt;/</w:t>
+        <w:t xml:space="preserve">    &lt;value&gt;/</w:t>
       </w:r>
       <w:proofErr w:type="spellStart"/>
       <w:r>
@@ -781,7 +757,7 @@
           <v:shape id="_x0000_i1025" type="#_x0000_t75" style="width:77.15pt;height:48.15pt" o:ole="">
             <v:imagedata r:id="rId8" o:title=""/>
           </v:shape>
-          <o:OLEObject Type="Embed" ProgID="Package" ShapeID="_x0000_i1025" DrawAspect="Icon" ObjectID="_1550568668" r:id="rId9"/>
+          <o:OLEObject Type="Embed" ProgID="Package" ShapeID="_x0000_i1025" DrawAspect="Icon" ObjectID="_1559651084" r:id="rId9"/>
         </w:object>
       </w:r>
       <w:r>
@@ -789,7 +765,7 @@
           <v:shape id="_x0000_i1026" type="#_x0000_t75" style="width:77.15pt;height:48.15pt" o:ole="">
             <v:imagedata r:id="rId10" o:title=""/>
           </v:shape>
-          <o:OLEObject Type="Embed" ProgID="Package" ShapeID="_x0000_i1026" DrawAspect="Icon" ObjectID="_1550568669" r:id="rId11"/>
+          <o:OLEObject Type="Embed" ProgID="Package" ShapeID="_x0000_i1026" DrawAspect="Icon" ObjectID="_1559651085" r:id="rId11"/>
         </w:object>
       </w:r>
     </w:p>
@@ -1734,87 +1710,118 @@
       </w:r>
     </w:p>
     <w:p>
-      <w:pPr>
-        <w:rPr>
-          <w:rFonts w:hint="eastAsia"/>
-        </w:rPr>
-      </w:pPr>
       <w:r>
         <w:t xml:space="preserve">  &lt;/property&gt;</w:t>
       </w:r>
     </w:p>
-    <w:p>
-      <w:pPr>
-        <w:rPr>
-          <w:rFonts w:hint="eastAsia"/>
-        </w:rPr>
-      </w:pPr>
-    </w:p>
+    <w:p/>
     <w:p>
       <w:pPr>
         <w:pStyle w:val="2"/>
+      </w:pPr>
+      <w:proofErr w:type="spellStart"/>
+      <w:r>
+        <w:t>java.lang.NoClassDefFoundError</w:t>
+      </w:r>
+      <w:proofErr w:type="spellEnd"/>
+      <w:r>
+        <w:t>: com/sun/jersey/</w:t>
+      </w:r>
+      <w:proofErr w:type="spellStart"/>
+      <w:r>
+        <w:t>api</w:t>
+      </w:r>
+      <w:proofErr w:type="spellEnd"/>
+      <w:r>
+        <w:t>/client/</w:t>
+      </w:r>
+      <w:proofErr w:type="spellStart"/>
+      <w:r>
+        <w:t>config</w:t>
+      </w:r>
+      <w:proofErr w:type="spellEnd"/>
+      <w:r>
+        <w:t>/</w:t>
+      </w:r>
+      <w:proofErr w:type="spellStart"/>
+      <w:r>
+        <w:t>ClientConfig</w:t>
+      </w:r>
+      <w:proofErr w:type="spellEnd"/>
+    </w:p>
+    <w:p>
+      <w:r>
+        <w:t>Solution</w:t>
+      </w:r>
+    </w:p>
+    <w:p/>
+    <w:p>
+      <w:r>
+        <w:t>Download jersey-bundle-1.17.1.jar, and copy to $SPARK_HOME/jars, or use --jars when calling spark-shell</w:t>
+      </w:r>
+    </w:p>
+    <w:p>
+      <w:r>
+        <w:t>or spark-submit:</w:t>
+      </w:r>
+    </w:p>
+    <w:p/>
+    <w:p>
+      <w:r>
+        <w:t xml:space="preserve">$ spark-shell --jars </w:t>
+      </w:r>
+      <w:proofErr w:type="spellStart"/>
+      <w:r>
+        <w:t>extra_jars</w:t>
+      </w:r>
+      <w:proofErr w:type="spellEnd"/>
+      <w:r>
+        <w:t>/jersey-bundle-1.17.1.jar</w:t>
+      </w:r>
+    </w:p>
+    <w:p>
+      <w:r>
+        <w:t xml:space="preserve">or set </w:t>
+      </w:r>
+      <w:proofErr w:type="spellStart"/>
+      <w:r>
+        <w:t>spark.hadoop.yarn.timeline-service.enabled</w:t>
+      </w:r>
+      <w:proofErr w:type="spellEnd"/>
+      <w:r>
+        <w:t xml:space="preserve"> to false</w:t>
+      </w:r>
+    </w:p>
+    <w:p>
+      <w:pPr>
         <w:rPr>
           <w:rFonts w:hint="eastAsia"/>
         </w:rPr>
       </w:pPr>
-      <w:proofErr w:type="spellStart"/>
-      <w:r>
-        <w:t>java.lang.NoClassDefFoundError</w:t>
-      </w:r>
-      <w:proofErr w:type="spellEnd"/>
-      <w:r>
-        <w:t>: com/sun/jersey/</w:t>
-      </w:r>
-      <w:proofErr w:type="spellStart"/>
-      <w:r>
-        <w:t>api</w:t>
-      </w:r>
-      <w:proofErr w:type="spellEnd"/>
-      <w:r>
-        <w:t>/client/</w:t>
-      </w:r>
-      <w:proofErr w:type="spellStart"/>
-      <w:r>
-        <w:t>config</w:t>
-      </w:r>
-      <w:proofErr w:type="spellEnd"/>
-      <w:r>
-        <w:t>/</w:t>
-      </w:r>
-      <w:proofErr w:type="spellStart"/>
-      <w:r>
-        <w:t>ClientConfig</w:t>
-      </w:r>
-      <w:proofErr w:type="spellEnd"/>
-    </w:p>
-    <w:p>
-      <w:r>
-        <w:t>Solution</w:t>
-      </w:r>
-    </w:p>
-    <w:p/>
-    <w:p>
-      <w:r>
-        <w:t>Download jersey-bundle-1.17.1.jar, and copy to $SPARK_HOME/jars, or use --jars when calling spark-shell</w:t>
-      </w:r>
-    </w:p>
-    <w:p>
-      <w:r>
-        <w:t>or spark-submit:</w:t>
-      </w:r>
-    </w:p>
-    <w:p/>
-    <w:p>
-      <w:r>
-        <w:t xml:space="preserve">$ spark-shell --jars </w:t>
-      </w:r>
-      <w:proofErr w:type="spellStart"/>
-      <w:r>
-        <w:t>extra_jars</w:t>
-      </w:r>
-      <w:proofErr w:type="spellEnd"/>
-      <w:r>
-        <w:t>/jersey-bundle-1.17.1.jar</w:t>
+      <w:r>
+        <w:rPr>
+          <w:rFonts w:hint="eastAsia"/>
+        </w:rPr>
+        <w:t>$</w:t>
+      </w:r>
+      <w:r>
+        <w:t>bin/spark-shell --master yarn --</w:t>
+      </w:r>
+      <w:proofErr w:type="spellStart"/>
+      <w:r>
+        <w:t>conf</w:t>
+      </w:r>
+      <w:proofErr w:type="spellEnd"/>
+      <w:r>
+        <w:t xml:space="preserve"> </w:t>
+      </w:r>
+      <w:proofErr w:type="spellStart"/>
+      <w:r>
+        <w:t>spark.hadoop.yarn.timeline-service.enabled</w:t>
+      </w:r>
+      <w:proofErr w:type="spellEnd"/>
+      <w:r>
+        <w:t>=false</w:t>
       </w:r>
     </w:p>
     <w:p>
@@ -1823,44 +1830,361 @@
           <w:rFonts w:hint="eastAsia"/>
         </w:rPr>
       </w:pPr>
-      <w:r>
-        <w:t xml:space="preserve">or set </w:t>
-      </w:r>
-      <w:proofErr w:type="spellStart"/>
-      <w:r>
-        <w:t>spark.hadoop.yarn.timeline-service.enabled</w:t>
-      </w:r>
-      <w:proofErr w:type="spellEnd"/>
-      <w:r>
-        <w:t xml:space="preserve"> to false</w:t>
-      </w:r>
-    </w:p>
-    <w:p>
-      <w:r>
+    </w:p>
+    <w:p>
+      <w:pPr>
+        <w:pStyle w:val="2"/>
+        <w:jc w:val="left"/>
         <w:rPr>
           <w:rFonts w:hint="eastAsia"/>
         </w:rPr>
-        <w:t>$</w:t>
-      </w:r>
-      <w:r>
-        <w:t>bin/spark-shell --master yarn --</w:t>
-      </w:r>
-      <w:proofErr w:type="spellStart"/>
-      <w:r>
-        <w:t>conf</w:t>
-      </w:r>
-      <w:proofErr w:type="spellEnd"/>
-      <w:r>
-        <w:t xml:space="preserve"> </w:t>
-      </w:r>
-      <w:proofErr w:type="spellStart"/>
-      <w:r>
-        <w:t>spark.hadoop.yarn.timeline-service.enabled</w:t>
-      </w:r>
-      <w:proofErr w:type="spellEnd"/>
-      <w:r>
-        <w:t>=false</w:t>
-      </w:r>
+      </w:pPr>
+      <w:r>
+        <w:t xml:space="preserve">Error: </w:t>
+      </w:r>
+      <w:proofErr w:type="spellStart"/>
+      <w:r>
+        <w:t>org.apache.spark.sql.AnalysisException</w:t>
+      </w:r>
+      <w:proofErr w:type="spellEnd"/>
+      <w:r>
+        <w:t xml:space="preserve">: </w:t>
+      </w:r>
+      <w:proofErr w:type="spellStart"/>
+      <w:r>
+        <w:t>org.apache.hadoop.hive.ql.metadata.HiveException</w:t>
+      </w:r>
+      <w:proofErr w:type="spellEnd"/>
+      <w:r>
+        <w:t>: Unable to move source</w:t>
+      </w:r>
+    </w:p>
+    <w:p>
+      <w:pPr>
+        <w:rPr>
+          <w:rFonts w:hint="eastAsia"/>
+        </w:rPr>
+      </w:pPr>
+      <w:hyperlink r:id="rId15" w:history="1">
+        <w:r>
+          <w:rPr>
+            <w:rStyle w:val="a3"/>
+          </w:rPr>
+          <w:t>https://stackoverflow.com/questions/44233523/spark-sql-2-1-1-thrift-server-unable-to-move-source-hdfs-to-target</w:t>
+        </w:r>
+      </w:hyperlink>
+    </w:p>
+    <w:p>
+      <w:pPr>
+        <w:widowControl/>
+        <w:shd w:val="clear" w:color="auto" w:fill="FFFFFF"/>
+        <w:jc w:val="left"/>
+        <w:textAlignment w:val="baseline"/>
+        <w:rPr>
+          <w:rFonts w:ascii="Arial" w:eastAsia="宋体" w:hAnsi="Arial" w:cs="Arial"/>
+          <w:color w:val="242729"/>
+          <w:kern w:val="0"/>
+          <w:sz w:val="23"/>
+          <w:szCs w:val="23"/>
+        </w:rPr>
+      </w:pPr>
+      <w:r>
+        <w:rPr>
+          <w:rFonts w:ascii="Arial" w:eastAsia="宋体" w:hAnsi="Arial" w:cs="Arial"/>
+          <w:color w:val="242729"/>
+          <w:kern w:val="0"/>
+          <w:sz w:val="23"/>
+          <w:szCs w:val="23"/>
+        </w:rPr>
+        <w:lastRenderedPageBreak/>
+        <w:t>Try setting </w:t>
+      </w:r>
+      <w:proofErr w:type="spellStart"/>
+      <w:r>
+        <w:rPr>
+          <w:rFonts w:ascii="Consolas" w:eastAsia="宋体" w:hAnsi="Consolas" w:cs="宋体"/>
+          <w:color w:val="242729"/>
+          <w:kern w:val="0"/>
+          <w:sz w:val="20"/>
+          <w:szCs w:val="20"/>
+          <w:bdr w:val="none" w:sz="0" w:space="0" w:color="auto" w:frame="1"/>
+          <w:shd w:val="clear" w:color="auto" w:fill="EFF0F1"/>
+        </w:rPr>
+        <w:t>hive.exec.staging-dir</w:t>
+      </w:r>
+      <w:proofErr w:type="spellEnd"/>
+      <w:r>
+        <w:rPr>
+          <w:rFonts w:ascii="Arial" w:eastAsia="宋体" w:hAnsi="Arial" w:cs="Arial"/>
+          <w:color w:val="242729"/>
+          <w:kern w:val="0"/>
+          <w:sz w:val="23"/>
+          <w:szCs w:val="23"/>
+        </w:rPr>
+        <w:t> in your </w:t>
+      </w:r>
+      <w:r>
+        <w:rPr>
+          <w:rFonts w:ascii="Consolas" w:eastAsia="宋体" w:hAnsi="Consolas" w:cs="宋体"/>
+          <w:color w:val="242729"/>
+          <w:kern w:val="0"/>
+          <w:sz w:val="20"/>
+          <w:szCs w:val="20"/>
+          <w:bdr w:val="none" w:sz="0" w:space="0" w:color="auto" w:frame="1"/>
+          <w:shd w:val="clear" w:color="auto" w:fill="EFF0F1"/>
+        </w:rPr>
+        <w:t>hive-site.xml</w:t>
+      </w:r>
+      <w:r>
+        <w:rPr>
+          <w:rFonts w:ascii="Arial" w:eastAsia="宋体" w:hAnsi="Arial" w:cs="Arial"/>
+          <w:color w:val="242729"/>
+          <w:kern w:val="0"/>
+          <w:sz w:val="23"/>
+          <w:szCs w:val="23"/>
+        </w:rPr>
+        <w:t> like this:</w:t>
+      </w:r>
+    </w:p>
+    <w:p>
+      <w:pPr>
+        <w:widowControl/>
+        <w:shd w:val="clear" w:color="auto" w:fill="EFF0F1"/>
+        <w:tabs>
+          <w:tab w:val="left" w:pos="916"/>
+          <w:tab w:val="left" w:pos="1832"/>
+          <w:tab w:val="left" w:pos="2748"/>
+          <w:tab w:val="left" w:pos="3664"/>
+          <w:tab w:val="left" w:pos="4580"/>
+          <w:tab w:val="left" w:pos="5496"/>
+          <w:tab w:val="left" w:pos="6412"/>
+          <w:tab w:val="left" w:pos="7328"/>
+          <w:tab w:val="left" w:pos="8244"/>
+          <w:tab w:val="left" w:pos="9160"/>
+          <w:tab w:val="left" w:pos="10076"/>
+          <w:tab w:val="left" w:pos="10992"/>
+          <w:tab w:val="left" w:pos="11908"/>
+          <w:tab w:val="left" w:pos="12824"/>
+          <w:tab w:val="left" w:pos="13740"/>
+          <w:tab w:val="left" w:pos="14656"/>
+        </w:tabs>
+        <w:jc w:val="left"/>
+        <w:textAlignment w:val="baseline"/>
+        <w:rPr>
+          <w:rFonts w:ascii="Consolas" w:eastAsia="宋体" w:hAnsi="Consolas" w:cs="宋体"/>
+          <w:color w:val="242729"/>
+          <w:kern w:val="0"/>
+          <w:sz w:val="20"/>
+          <w:szCs w:val="20"/>
+          <w:bdr w:val="none" w:sz="0" w:space="0" w:color="auto" w:frame="1"/>
+          <w:shd w:val="clear" w:color="auto" w:fill="EFF0F1"/>
+        </w:rPr>
+      </w:pPr>
+      <w:r>
+        <w:rPr>
+          <w:rFonts w:ascii="Consolas" w:eastAsia="宋体" w:hAnsi="Consolas" w:cs="宋体"/>
+          <w:color w:val="242729"/>
+          <w:kern w:val="0"/>
+          <w:sz w:val="20"/>
+          <w:szCs w:val="20"/>
+          <w:bdr w:val="none" w:sz="0" w:space="0" w:color="auto" w:frame="1"/>
+          <w:shd w:val="clear" w:color="auto" w:fill="EFF0F1"/>
+        </w:rPr>
+        <w:t>&lt;property&gt;</w:t>
+      </w:r>
+    </w:p>
+    <w:p>
+      <w:pPr>
+        <w:widowControl/>
+        <w:shd w:val="clear" w:color="auto" w:fill="EFF0F1"/>
+        <w:tabs>
+          <w:tab w:val="left" w:pos="916"/>
+          <w:tab w:val="left" w:pos="1832"/>
+          <w:tab w:val="left" w:pos="2748"/>
+          <w:tab w:val="left" w:pos="3664"/>
+          <w:tab w:val="left" w:pos="4580"/>
+          <w:tab w:val="left" w:pos="5496"/>
+          <w:tab w:val="left" w:pos="6412"/>
+          <w:tab w:val="left" w:pos="7328"/>
+          <w:tab w:val="left" w:pos="8244"/>
+          <w:tab w:val="left" w:pos="9160"/>
+          <w:tab w:val="left" w:pos="10076"/>
+          <w:tab w:val="left" w:pos="10992"/>
+          <w:tab w:val="left" w:pos="11908"/>
+          <w:tab w:val="left" w:pos="12824"/>
+          <w:tab w:val="left" w:pos="13740"/>
+          <w:tab w:val="left" w:pos="14656"/>
+        </w:tabs>
+        <w:jc w:val="left"/>
+        <w:textAlignment w:val="baseline"/>
+        <w:rPr>
+          <w:rFonts w:ascii="Consolas" w:eastAsia="宋体" w:hAnsi="Consolas" w:cs="宋体"/>
+          <w:color w:val="242729"/>
+          <w:kern w:val="0"/>
+          <w:sz w:val="20"/>
+          <w:szCs w:val="20"/>
+          <w:bdr w:val="none" w:sz="0" w:space="0" w:color="auto" w:frame="1"/>
+          <w:shd w:val="clear" w:color="auto" w:fill="EFF0F1"/>
+        </w:rPr>
+      </w:pPr>
+      <w:r>
+        <w:rPr>
+          <w:rFonts w:ascii="Consolas" w:eastAsia="宋体" w:hAnsi="Consolas" w:cs="宋体"/>
+          <w:color w:val="242729"/>
+          <w:kern w:val="0"/>
+          <w:sz w:val="20"/>
+          <w:szCs w:val="20"/>
+          <w:bdr w:val="none" w:sz="0" w:space="0" w:color="auto" w:frame="1"/>
+          <w:shd w:val="clear" w:color="auto" w:fill="EFF0F1"/>
+        </w:rPr>
+        <w:t xml:space="preserve">  &lt;name&gt;</w:t>
+      </w:r>
+      <w:proofErr w:type="spellStart"/>
+      <w:r>
+        <w:rPr>
+          <w:rFonts w:ascii="Consolas" w:eastAsia="宋体" w:hAnsi="Consolas" w:cs="宋体"/>
+          <w:color w:val="242729"/>
+          <w:kern w:val="0"/>
+          <w:sz w:val="20"/>
+          <w:szCs w:val="20"/>
+          <w:bdr w:val="none" w:sz="0" w:space="0" w:color="auto" w:frame="1"/>
+          <w:shd w:val="clear" w:color="auto" w:fill="EFF0F1"/>
+        </w:rPr>
+        <w:t>hive.exec.stagingdir</w:t>
+      </w:r>
+      <w:proofErr w:type="spellEnd"/>
+      <w:r>
+        <w:rPr>
+          <w:rFonts w:ascii="Consolas" w:eastAsia="宋体" w:hAnsi="Consolas" w:cs="宋体"/>
+          <w:color w:val="242729"/>
+          <w:kern w:val="0"/>
+          <w:sz w:val="20"/>
+          <w:szCs w:val="20"/>
+          <w:bdr w:val="none" w:sz="0" w:space="0" w:color="auto" w:frame="1"/>
+          <w:shd w:val="clear" w:color="auto" w:fill="EFF0F1"/>
+        </w:rPr>
+        <w:t>&lt;/name&gt;</w:t>
+      </w:r>
+    </w:p>
+    <w:p>
+      <w:pPr>
+        <w:widowControl/>
+        <w:shd w:val="clear" w:color="auto" w:fill="EFF0F1"/>
+        <w:tabs>
+          <w:tab w:val="left" w:pos="916"/>
+          <w:tab w:val="left" w:pos="1832"/>
+          <w:tab w:val="left" w:pos="2748"/>
+          <w:tab w:val="left" w:pos="3664"/>
+          <w:tab w:val="left" w:pos="4580"/>
+          <w:tab w:val="left" w:pos="5496"/>
+          <w:tab w:val="left" w:pos="6412"/>
+          <w:tab w:val="left" w:pos="7328"/>
+          <w:tab w:val="left" w:pos="8244"/>
+          <w:tab w:val="left" w:pos="9160"/>
+          <w:tab w:val="left" w:pos="10076"/>
+          <w:tab w:val="left" w:pos="10992"/>
+          <w:tab w:val="left" w:pos="11908"/>
+          <w:tab w:val="left" w:pos="12824"/>
+          <w:tab w:val="left" w:pos="13740"/>
+          <w:tab w:val="left" w:pos="14656"/>
+        </w:tabs>
+        <w:jc w:val="left"/>
+        <w:textAlignment w:val="baseline"/>
+        <w:rPr>
+          <w:rFonts w:ascii="Consolas" w:eastAsia="宋体" w:hAnsi="Consolas" w:cs="宋体"/>
+          <w:color w:val="242729"/>
+          <w:kern w:val="0"/>
+          <w:sz w:val="20"/>
+          <w:szCs w:val="20"/>
+          <w:bdr w:val="none" w:sz="0" w:space="0" w:color="auto" w:frame="1"/>
+          <w:shd w:val="clear" w:color="auto" w:fill="EFF0F1"/>
+        </w:rPr>
+      </w:pPr>
+      <w:r>
+        <w:rPr>
+          <w:rFonts w:ascii="Consolas" w:eastAsia="宋体" w:hAnsi="Consolas" w:cs="宋体"/>
+          <w:color w:val="242729"/>
+          <w:kern w:val="0"/>
+          <w:sz w:val="20"/>
+          <w:szCs w:val="20"/>
+          <w:bdr w:val="none" w:sz="0" w:space="0" w:color="auto" w:frame="1"/>
+          <w:shd w:val="clear" w:color="auto" w:fill="EFF0F1"/>
+        </w:rPr>
+        <w:t xml:space="preserve">  &lt;value&gt;/</w:t>
+      </w:r>
+      <w:proofErr w:type="spellStart"/>
+      <w:r>
+        <w:rPr>
+          <w:rFonts w:ascii="Consolas" w:eastAsia="宋体" w:hAnsi="Consolas" w:cs="宋体"/>
+          <w:color w:val="242729"/>
+          <w:kern w:val="0"/>
+          <w:sz w:val="20"/>
+          <w:szCs w:val="20"/>
+          <w:bdr w:val="none" w:sz="0" w:space="0" w:color="auto" w:frame="1"/>
+          <w:shd w:val="clear" w:color="auto" w:fill="EFF0F1"/>
+        </w:rPr>
+        <w:t>tmp</w:t>
+      </w:r>
+      <w:proofErr w:type="spellEnd"/>
+      <w:r>
+        <w:rPr>
+          <w:rFonts w:ascii="Consolas" w:eastAsia="宋体" w:hAnsi="Consolas" w:cs="宋体"/>
+          <w:color w:val="242729"/>
+          <w:kern w:val="0"/>
+          <w:sz w:val="20"/>
+          <w:szCs w:val="20"/>
+          <w:bdr w:val="none" w:sz="0" w:space="0" w:color="auto" w:frame="1"/>
+          <w:shd w:val="clear" w:color="auto" w:fill="EFF0F1"/>
+        </w:rPr>
+        <w:t>/hive/spark-${user.name}&lt;/value&gt;</w:t>
+      </w:r>
+    </w:p>
+    <w:p>
+      <w:pPr>
+        <w:widowControl/>
+        <w:shd w:val="clear" w:color="auto" w:fill="EFF0F1"/>
+        <w:tabs>
+          <w:tab w:val="left" w:pos="916"/>
+          <w:tab w:val="left" w:pos="1832"/>
+          <w:tab w:val="left" w:pos="2748"/>
+          <w:tab w:val="left" w:pos="3664"/>
+          <w:tab w:val="left" w:pos="4580"/>
+          <w:tab w:val="left" w:pos="5496"/>
+          <w:tab w:val="left" w:pos="6412"/>
+          <w:tab w:val="left" w:pos="7328"/>
+          <w:tab w:val="left" w:pos="8244"/>
+          <w:tab w:val="left" w:pos="9160"/>
+          <w:tab w:val="left" w:pos="10076"/>
+          <w:tab w:val="left" w:pos="10992"/>
+          <w:tab w:val="left" w:pos="11908"/>
+          <w:tab w:val="left" w:pos="12824"/>
+          <w:tab w:val="left" w:pos="13740"/>
+          <w:tab w:val="left" w:pos="14656"/>
+        </w:tabs>
+        <w:jc w:val="left"/>
+        <w:textAlignment w:val="baseline"/>
+        <w:rPr>
+          <w:rFonts w:ascii="Consolas" w:eastAsia="宋体" w:hAnsi="Consolas" w:cs="宋体"/>
+          <w:color w:val="242729"/>
+          <w:kern w:val="0"/>
+          <w:sz w:val="20"/>
+          <w:szCs w:val="20"/>
+        </w:rPr>
+      </w:pPr>
+      <w:r>
+        <w:rPr>
+          <w:rFonts w:ascii="Consolas" w:eastAsia="宋体" w:hAnsi="Consolas" w:cs="宋体"/>
+          <w:color w:val="242729"/>
+          <w:kern w:val="0"/>
+          <w:sz w:val="20"/>
+          <w:szCs w:val="20"/>
+          <w:bdr w:val="none" w:sz="0" w:space="0" w:color="auto" w:frame="1"/>
+          <w:shd w:val="clear" w:color="auto" w:fill="EFF0F1"/>
+        </w:rPr>
+        <w:t>&lt;/property&gt;</w:t>
+      </w:r>
+    </w:p>
+    <w:p>
       <w:bookmarkStart w:id="0" w:name="_GoBack"/>
       <w:bookmarkEnd w:id="0"/>
     </w:p>

--- a/Spark整理/spark on yarn.docx
+++ b/Spark整理/spark on yarn.docx
@@ -757,7 +757,7 @@
           <v:shape id="_x0000_i1025" type="#_x0000_t75" style="width:77.15pt;height:48.15pt" o:ole="">
             <v:imagedata r:id="rId8" o:title=""/>
           </v:shape>
-          <o:OLEObject Type="Embed" ProgID="Package" ShapeID="_x0000_i1025" DrawAspect="Icon" ObjectID="_1559651084" r:id="rId9"/>
+          <o:OLEObject Type="Embed" ProgID="Package" ShapeID="_x0000_i1025" DrawAspect="Icon" ObjectID="_1560066213" r:id="rId9"/>
         </w:object>
       </w:r>
       <w:r>
@@ -765,7 +765,7 @@
           <v:shape id="_x0000_i1026" type="#_x0000_t75" style="width:77.15pt;height:48.15pt" o:ole="">
             <v:imagedata r:id="rId10" o:title=""/>
           </v:shape>
-          <o:OLEObject Type="Embed" ProgID="Package" ShapeID="_x0000_i1026" DrawAspect="Icon" ObjectID="_1559651085" r:id="rId11"/>
+          <o:OLEObject Type="Embed" ProgID="Package" ShapeID="_x0000_i1026" DrawAspect="Icon" ObjectID="_1560066214" r:id="rId11"/>
         </w:object>
       </w:r>
     </w:p>
@@ -1793,15 +1793,10 @@
       </w:r>
     </w:p>
     <w:p>
-      <w:pPr>
+      <w:r>
         <w:rPr>
           <w:rFonts w:hint="eastAsia"/>
         </w:rPr>
-      </w:pPr>
-      <w:r>
-        <w:rPr>
-          <w:rFonts w:hint="eastAsia"/>
-        </w:rPr>
         <w:t>$</w:t>
       </w:r>
       <w:r>
@@ -1824,13 +1819,7 @@
         <w:t>=false</w:t>
       </w:r>
     </w:p>
-    <w:p>
-      <w:pPr>
-        <w:rPr>
-          <w:rFonts w:hint="eastAsia"/>
-        </w:rPr>
-      </w:pPr>
-    </w:p>
+    <w:p/>
     <w:p>
       <w:pPr>
         <w:pStyle w:val="2"/>
@@ -1840,6 +1829,7 @@
         </w:rPr>
       </w:pPr>
       <w:r>
+        <w:lastRenderedPageBreak/>
         <w:t xml:space="preserve">Error: </w:t>
       </w:r>
       <w:proofErr w:type="spellStart"/>
@@ -1859,13 +1849,48 @@
         <w:t>: Unable to move source</w:t>
       </w:r>
     </w:p>
+    <w:bookmarkStart w:id="0" w:name="_GoBack"/>
+    <w:bookmarkEnd w:id="0"/>
     <w:p>
       <w:pPr>
         <w:rPr>
           <w:rFonts w:hint="eastAsia"/>
         </w:rPr>
       </w:pPr>
-      <w:hyperlink r:id="rId15" w:history="1">
+      <w:r>
+        <w:object w:dxaOrig="1540" w:dyaOrig="966">
+          <v:shape id="_x0000_i1027" type="#_x0000_t75" style="width:77.15pt;height:48.15pt" o:ole="">
+            <v:imagedata r:id="rId15" o:title=""/>
+          </v:shape>
+          <o:OLEObject Type="Embed" ProgID="Package" ShapeID="_x0000_i1027" DrawAspect="Icon" ObjectID="_1560066215" r:id="rId16"/>
+        </w:object>
+      </w:r>
+    </w:p>
+    <w:p>
+      <w:pPr>
+        <w:rPr>
+          <w:rFonts w:hint="eastAsia"/>
+        </w:rPr>
+      </w:pPr>
+    </w:p>
+    <w:p>
+      <w:pPr>
+        <w:rPr>
+          <w:rFonts w:hint="eastAsia"/>
+        </w:rPr>
+      </w:pPr>
+      <w:hyperlink r:id="rId17" w:history="1">
+        <w:r>
+          <w:rPr>
+            <w:rStyle w:val="a3"/>
+          </w:rPr>
+          <w:t>http://blog.csdn.net/nysyxxg/article/details/61196279</w:t>
+        </w:r>
+      </w:hyperlink>
+    </w:p>
+    <w:p/>
+    <w:p>
+      <w:hyperlink r:id="rId18" w:history="1">
         <w:r>
           <w:rPr>
             <w:rStyle w:val="a3"/>
@@ -1896,21 +1921,20 @@
           <w:sz w:val="23"/>
           <w:szCs w:val="23"/>
         </w:rPr>
-        <w:lastRenderedPageBreak/>
         <w:t>Try setting </w:t>
       </w:r>
       <w:proofErr w:type="spellStart"/>
       <w:r>
         <w:rPr>
           <w:rFonts w:ascii="Consolas" w:eastAsia="宋体" w:hAnsi="Consolas" w:cs="宋体"/>
-          <w:color w:val="242729"/>
-          <w:kern w:val="0"/>
-          <w:sz w:val="20"/>
-          <w:szCs w:val="20"/>
-          <w:bdr w:val="none" w:sz="0" w:space="0" w:color="auto" w:frame="1"/>
-          <w:shd w:val="clear" w:color="auto" w:fill="EFF0F1"/>
-        </w:rPr>
-        <w:t>hive.exec.staging-dir</w:t>
+          <w:color w:val="FF0000"/>
+          <w:kern w:val="0"/>
+          <w:sz w:val="20"/>
+          <w:szCs w:val="20"/>
+          <w:bdr w:val="none" w:sz="0" w:space="0" w:color="auto" w:frame="1"/>
+          <w:shd w:val="clear" w:color="auto" w:fill="EFF0F1"/>
+        </w:rPr>
+        <w:t>fs.hdfs.impl.disable.cache</w:t>
       </w:r>
       <w:proofErr w:type="spellEnd"/>
       <w:r>
@@ -1948,95 +1972,601 @@
     </w:p>
     <w:p>
       <w:pPr>
-        <w:widowControl/>
-        <w:shd w:val="clear" w:color="auto" w:fill="EFF0F1"/>
-        <w:tabs>
-          <w:tab w:val="left" w:pos="916"/>
-          <w:tab w:val="left" w:pos="1832"/>
-          <w:tab w:val="left" w:pos="2748"/>
-          <w:tab w:val="left" w:pos="3664"/>
-          <w:tab w:val="left" w:pos="4580"/>
-          <w:tab w:val="left" w:pos="5496"/>
-          <w:tab w:val="left" w:pos="6412"/>
-          <w:tab w:val="left" w:pos="7328"/>
-          <w:tab w:val="left" w:pos="8244"/>
-          <w:tab w:val="left" w:pos="9160"/>
-          <w:tab w:val="left" w:pos="10076"/>
-          <w:tab w:val="left" w:pos="10992"/>
-          <w:tab w:val="left" w:pos="11908"/>
-          <w:tab w:val="left" w:pos="12824"/>
-          <w:tab w:val="left" w:pos="13740"/>
-          <w:tab w:val="left" w:pos="14656"/>
-        </w:tabs>
-        <w:jc w:val="left"/>
-        <w:textAlignment w:val="baseline"/>
-        <w:rPr>
-          <w:rFonts w:ascii="Consolas" w:eastAsia="宋体" w:hAnsi="Consolas" w:cs="宋体"/>
-          <w:color w:val="242729"/>
-          <w:kern w:val="0"/>
-          <w:sz w:val="20"/>
-          <w:szCs w:val="20"/>
-          <w:bdr w:val="none" w:sz="0" w:space="0" w:color="auto" w:frame="1"/>
-          <w:shd w:val="clear" w:color="auto" w:fill="EFF0F1"/>
-        </w:rPr>
-      </w:pPr>
-      <w:r>
-        <w:rPr>
-          <w:rFonts w:ascii="Consolas" w:eastAsia="宋体" w:hAnsi="Consolas" w:cs="宋体"/>
-          <w:color w:val="242729"/>
-          <w:kern w:val="0"/>
-          <w:sz w:val="20"/>
-          <w:szCs w:val="20"/>
-          <w:bdr w:val="none" w:sz="0" w:space="0" w:color="auto" w:frame="1"/>
-          <w:shd w:val="clear" w:color="auto" w:fill="EFF0F1"/>
-        </w:rPr>
-        <w:t>&lt;property&gt;</w:t>
-      </w:r>
-    </w:p>
-    <w:p>
-      <w:pPr>
-        <w:widowControl/>
-        <w:shd w:val="clear" w:color="auto" w:fill="EFF0F1"/>
-        <w:tabs>
-          <w:tab w:val="left" w:pos="916"/>
-          <w:tab w:val="left" w:pos="1832"/>
-          <w:tab w:val="left" w:pos="2748"/>
-          <w:tab w:val="left" w:pos="3664"/>
-          <w:tab w:val="left" w:pos="4580"/>
-          <w:tab w:val="left" w:pos="5496"/>
-          <w:tab w:val="left" w:pos="6412"/>
-          <w:tab w:val="left" w:pos="7328"/>
-          <w:tab w:val="left" w:pos="8244"/>
-          <w:tab w:val="left" w:pos="9160"/>
-          <w:tab w:val="left" w:pos="10076"/>
-          <w:tab w:val="left" w:pos="10992"/>
-          <w:tab w:val="left" w:pos="11908"/>
-          <w:tab w:val="left" w:pos="12824"/>
-          <w:tab w:val="left" w:pos="13740"/>
-          <w:tab w:val="left" w:pos="14656"/>
-        </w:tabs>
-        <w:jc w:val="left"/>
-        <w:textAlignment w:val="baseline"/>
-        <w:rPr>
-          <w:rFonts w:ascii="Consolas" w:eastAsia="宋体" w:hAnsi="Consolas" w:cs="宋体"/>
-          <w:color w:val="242729"/>
-          <w:kern w:val="0"/>
-          <w:sz w:val="20"/>
-          <w:szCs w:val="20"/>
-          <w:bdr w:val="none" w:sz="0" w:space="0" w:color="auto" w:frame="1"/>
-          <w:shd w:val="clear" w:color="auto" w:fill="EFF0F1"/>
-        </w:rPr>
-      </w:pPr>
-      <w:r>
-        <w:rPr>
-          <w:rFonts w:ascii="Consolas" w:eastAsia="宋体" w:hAnsi="Consolas" w:cs="宋体"/>
-          <w:color w:val="242729"/>
-          <w:kern w:val="0"/>
-          <w:sz w:val="20"/>
-          <w:szCs w:val="20"/>
-          <w:bdr w:val="none" w:sz="0" w:space="0" w:color="auto" w:frame="1"/>
-          <w:shd w:val="clear" w:color="auto" w:fill="EFF0F1"/>
-        </w:rPr>
+        <w:rPr>
+          <w:rFonts w:ascii="Consolas" w:eastAsia="宋体" w:hAnsi="Consolas" w:cs="宋体"/>
+          <w:color w:val="242729"/>
+          <w:kern w:val="0"/>
+          <w:sz w:val="20"/>
+          <w:szCs w:val="20"/>
+          <w:bdr w:val="none" w:sz="0" w:space="0" w:color="auto" w:frame="1"/>
+          <w:shd w:val="clear" w:color="auto" w:fill="EFF0F1"/>
+        </w:rPr>
+      </w:pPr>
+      <w:proofErr w:type="gramStart"/>
+      <w:r>
+        <w:rPr>
+          <w:rFonts w:ascii="Consolas" w:eastAsia="宋体" w:hAnsi="Consolas" w:cs="宋体"/>
+          <w:color w:val="242729"/>
+          <w:kern w:val="0"/>
+          <w:sz w:val="20"/>
+          <w:szCs w:val="20"/>
+          <w:bdr w:val="none" w:sz="0" w:space="0" w:color="auto" w:frame="1"/>
+          <w:shd w:val="clear" w:color="auto" w:fill="EFF0F1"/>
+        </w:rPr>
+        <w:t>&lt;?xml</w:t>
+      </w:r>
+      <w:proofErr w:type="gramEnd"/>
+      <w:r>
+        <w:rPr>
+          <w:rFonts w:ascii="Consolas" w:eastAsia="宋体" w:hAnsi="Consolas" w:cs="宋体"/>
+          <w:color w:val="242729"/>
+          <w:kern w:val="0"/>
+          <w:sz w:val="20"/>
+          <w:szCs w:val="20"/>
+          <w:bdr w:val="none" w:sz="0" w:space="0" w:color="auto" w:frame="1"/>
+          <w:shd w:val="clear" w:color="auto" w:fill="EFF0F1"/>
+        </w:rPr>
+        <w:t xml:space="preserve"> version="1.0"?&gt;</w:t>
+      </w:r>
+    </w:p>
+    <w:p>
+      <w:pPr>
+        <w:rPr>
+          <w:rFonts w:ascii="Consolas" w:eastAsia="宋体" w:hAnsi="Consolas" w:cs="宋体"/>
+          <w:color w:val="242729"/>
+          <w:kern w:val="0"/>
+          <w:sz w:val="20"/>
+          <w:szCs w:val="20"/>
+          <w:bdr w:val="none" w:sz="0" w:space="0" w:color="auto" w:frame="1"/>
+          <w:shd w:val="clear" w:color="auto" w:fill="EFF0F1"/>
+        </w:rPr>
+      </w:pPr>
+      <w:r>
+        <w:rPr>
+          <w:rFonts w:ascii="Consolas" w:eastAsia="宋体" w:hAnsi="Consolas" w:cs="宋体"/>
+          <w:color w:val="242729"/>
+          <w:kern w:val="0"/>
+          <w:sz w:val="20"/>
+          <w:szCs w:val="20"/>
+          <w:bdr w:val="none" w:sz="0" w:space="0" w:color="auto" w:frame="1"/>
+          <w:shd w:val="clear" w:color="auto" w:fill="EFF0F1"/>
+        </w:rPr>
+        <w:t>&lt;</w:t>
+      </w:r>
+      <w:proofErr w:type="gramStart"/>
+      <w:r>
+        <w:rPr>
+          <w:rFonts w:ascii="Consolas" w:eastAsia="宋体" w:hAnsi="Consolas" w:cs="宋体"/>
+          <w:color w:val="242729"/>
+          <w:kern w:val="0"/>
+          <w:sz w:val="20"/>
+          <w:szCs w:val="20"/>
+          <w:bdr w:val="none" w:sz="0" w:space="0" w:color="auto" w:frame="1"/>
+          <w:shd w:val="clear" w:color="auto" w:fill="EFF0F1"/>
+        </w:rPr>
+        <w:t>configuration</w:t>
+      </w:r>
+      <w:proofErr w:type="gramEnd"/>
+      <w:r>
+        <w:rPr>
+          <w:rFonts w:ascii="Consolas" w:eastAsia="宋体" w:hAnsi="Consolas" w:cs="宋体"/>
+          <w:color w:val="242729"/>
+          <w:kern w:val="0"/>
+          <w:sz w:val="20"/>
+          <w:szCs w:val="20"/>
+          <w:bdr w:val="none" w:sz="0" w:space="0" w:color="auto" w:frame="1"/>
+          <w:shd w:val="clear" w:color="auto" w:fill="EFF0F1"/>
+        </w:rPr>
+        <w:t>&gt;</w:t>
+      </w:r>
+    </w:p>
+    <w:p>
+      <w:pPr>
+        <w:rPr>
+          <w:rFonts w:ascii="Consolas" w:eastAsia="宋体" w:hAnsi="Consolas" w:cs="宋体"/>
+          <w:color w:val="242729"/>
+          <w:kern w:val="0"/>
+          <w:sz w:val="20"/>
+          <w:szCs w:val="20"/>
+          <w:bdr w:val="none" w:sz="0" w:space="0" w:color="auto" w:frame="1"/>
+          <w:shd w:val="clear" w:color="auto" w:fill="EFF0F1"/>
+        </w:rPr>
+      </w:pPr>
+    </w:p>
+    <w:p>
+      <w:pPr>
+        <w:rPr>
+          <w:rFonts w:ascii="Consolas" w:eastAsia="宋体" w:hAnsi="Consolas" w:cs="宋体"/>
+          <w:color w:val="242729"/>
+          <w:kern w:val="0"/>
+          <w:sz w:val="20"/>
+          <w:szCs w:val="20"/>
+          <w:bdr w:val="none" w:sz="0" w:space="0" w:color="auto" w:frame="1"/>
+          <w:shd w:val="clear" w:color="auto" w:fill="EFF0F1"/>
+        </w:rPr>
+      </w:pPr>
+      <w:r>
+        <w:rPr>
+          <w:rFonts w:ascii="Consolas" w:eastAsia="宋体" w:hAnsi="Consolas" w:cs="宋体"/>
+          <w:color w:val="242729"/>
+          <w:kern w:val="0"/>
+          <w:sz w:val="20"/>
+          <w:szCs w:val="20"/>
+          <w:bdr w:val="none" w:sz="0" w:space="0" w:color="auto" w:frame="1"/>
+          <w:shd w:val="clear" w:color="auto" w:fill="EFF0F1"/>
+        </w:rPr>
+        <w:t xml:space="preserve">        &lt;</w:t>
+      </w:r>
+      <w:proofErr w:type="gramStart"/>
+      <w:r>
+        <w:rPr>
+          <w:rFonts w:ascii="Consolas" w:eastAsia="宋体" w:hAnsi="Consolas" w:cs="宋体"/>
+          <w:color w:val="242729"/>
+          <w:kern w:val="0"/>
+          <w:sz w:val="20"/>
+          <w:szCs w:val="20"/>
+          <w:bdr w:val="none" w:sz="0" w:space="0" w:color="auto" w:frame="1"/>
+          <w:shd w:val="clear" w:color="auto" w:fill="EFF0F1"/>
+        </w:rPr>
+        <w:t>property</w:t>
+      </w:r>
+      <w:proofErr w:type="gramEnd"/>
+      <w:r>
+        <w:rPr>
+          <w:rFonts w:ascii="Consolas" w:eastAsia="宋体" w:hAnsi="Consolas" w:cs="宋体"/>
+          <w:color w:val="242729"/>
+          <w:kern w:val="0"/>
+          <w:sz w:val="20"/>
+          <w:szCs w:val="20"/>
+          <w:bdr w:val="none" w:sz="0" w:space="0" w:color="auto" w:frame="1"/>
+          <w:shd w:val="clear" w:color="auto" w:fill="EFF0F1"/>
+        </w:rPr>
+        <w:t>&gt;</w:t>
+      </w:r>
+    </w:p>
+    <w:p>
+      <w:pPr>
+        <w:rPr>
+          <w:rFonts w:ascii="Consolas" w:eastAsia="宋体" w:hAnsi="Consolas" w:cs="宋体"/>
+          <w:color w:val="242729"/>
+          <w:kern w:val="0"/>
+          <w:sz w:val="20"/>
+          <w:szCs w:val="20"/>
+          <w:bdr w:val="none" w:sz="0" w:space="0" w:color="auto" w:frame="1"/>
+          <w:shd w:val="clear" w:color="auto" w:fill="EFF0F1"/>
+        </w:rPr>
+      </w:pPr>
+      <w:r>
+        <w:rPr>
+          <w:rFonts w:ascii="Consolas" w:eastAsia="宋体" w:hAnsi="Consolas" w:cs="宋体"/>
+          <w:color w:val="242729"/>
+          <w:kern w:val="0"/>
+          <w:sz w:val="20"/>
+          <w:szCs w:val="20"/>
+          <w:bdr w:val="none" w:sz="0" w:space="0" w:color="auto" w:frame="1"/>
+          <w:shd w:val="clear" w:color="auto" w:fill="EFF0F1"/>
+        </w:rPr>
+        <w:t xml:space="preserve">                &lt;name&gt;</w:t>
+      </w:r>
+      <w:proofErr w:type="spellStart"/>
+      <w:r>
+        <w:rPr>
+          <w:rFonts w:ascii="Consolas" w:eastAsia="宋体" w:hAnsi="Consolas" w:cs="宋体"/>
+          <w:color w:val="242729"/>
+          <w:kern w:val="0"/>
+          <w:sz w:val="20"/>
+          <w:szCs w:val="20"/>
+          <w:bdr w:val="none" w:sz="0" w:space="0" w:color="auto" w:frame="1"/>
+          <w:shd w:val="clear" w:color="auto" w:fill="EFF0F1"/>
+        </w:rPr>
+        <w:t>hive.metastore.uris</w:t>
+      </w:r>
+      <w:proofErr w:type="spellEnd"/>
+      <w:r>
+        <w:rPr>
+          <w:rFonts w:ascii="Consolas" w:eastAsia="宋体" w:hAnsi="Consolas" w:cs="宋体"/>
+          <w:color w:val="242729"/>
+          <w:kern w:val="0"/>
+          <w:sz w:val="20"/>
+          <w:szCs w:val="20"/>
+          <w:bdr w:val="none" w:sz="0" w:space="0" w:color="auto" w:frame="1"/>
+          <w:shd w:val="clear" w:color="auto" w:fill="EFF0F1"/>
+        </w:rPr>
+        <w:t>&lt;/name&gt;</w:t>
+      </w:r>
+    </w:p>
+    <w:p>
+      <w:pPr>
+        <w:rPr>
+          <w:rFonts w:ascii="Consolas" w:eastAsia="宋体" w:hAnsi="Consolas" w:cs="宋体"/>
+          <w:color w:val="242729"/>
+          <w:kern w:val="0"/>
+          <w:sz w:val="20"/>
+          <w:szCs w:val="20"/>
+          <w:bdr w:val="none" w:sz="0" w:space="0" w:color="auto" w:frame="1"/>
+          <w:shd w:val="clear" w:color="auto" w:fill="EFF0F1"/>
+        </w:rPr>
+      </w:pPr>
+      <w:r>
+        <w:rPr>
+          <w:rFonts w:ascii="Consolas" w:eastAsia="宋体" w:hAnsi="Consolas" w:cs="宋体"/>
+          <w:color w:val="242729"/>
+          <w:kern w:val="0"/>
+          <w:sz w:val="20"/>
+          <w:szCs w:val="20"/>
+          <w:bdr w:val="none" w:sz="0" w:space="0" w:color="auto" w:frame="1"/>
+          <w:shd w:val="clear" w:color="auto" w:fill="EFF0F1"/>
+        </w:rPr>
+        <w:t xml:space="preserve">                &lt;</w:t>
+      </w:r>
+      <w:proofErr w:type="gramStart"/>
+      <w:r>
+        <w:rPr>
+          <w:rFonts w:ascii="Consolas" w:eastAsia="宋体" w:hAnsi="Consolas" w:cs="宋体"/>
+          <w:color w:val="242729"/>
+          <w:kern w:val="0"/>
+          <w:sz w:val="20"/>
+          <w:szCs w:val="20"/>
+          <w:bdr w:val="none" w:sz="0" w:space="0" w:color="auto" w:frame="1"/>
+          <w:shd w:val="clear" w:color="auto" w:fill="EFF0F1"/>
+        </w:rPr>
+        <w:t>value&gt;</w:t>
+      </w:r>
+      <w:proofErr w:type="gramEnd"/>
+      <w:r>
+        <w:rPr>
+          <w:rFonts w:ascii="Consolas" w:eastAsia="宋体" w:hAnsi="Consolas" w:cs="宋体"/>
+          <w:color w:val="242729"/>
+          <w:kern w:val="0"/>
+          <w:sz w:val="20"/>
+          <w:szCs w:val="20"/>
+          <w:bdr w:val="none" w:sz="0" w:space="0" w:color="auto" w:frame="1"/>
+          <w:shd w:val="clear" w:color="auto" w:fill="EFF0F1"/>
+        </w:rPr>
+        <w:t>thrift://CSDN-HDP-VCG-01:9083&lt;/value&gt;</w:t>
+      </w:r>
+    </w:p>
+    <w:p>
+      <w:pPr>
+        <w:rPr>
+          <w:rFonts w:ascii="Consolas" w:eastAsia="宋体" w:hAnsi="Consolas" w:cs="宋体"/>
+          <w:color w:val="242729"/>
+          <w:kern w:val="0"/>
+          <w:sz w:val="20"/>
+          <w:szCs w:val="20"/>
+          <w:bdr w:val="none" w:sz="0" w:space="0" w:color="auto" w:frame="1"/>
+          <w:shd w:val="clear" w:color="auto" w:fill="EFF0F1"/>
+        </w:rPr>
+      </w:pPr>
+      <w:r>
+        <w:rPr>
+          <w:rFonts w:ascii="Consolas" w:eastAsia="宋体" w:hAnsi="Consolas" w:cs="宋体"/>
+          <w:color w:val="242729"/>
+          <w:kern w:val="0"/>
+          <w:sz w:val="20"/>
+          <w:szCs w:val="20"/>
+          <w:bdr w:val="none" w:sz="0" w:space="0" w:color="auto" w:frame="1"/>
+          <w:shd w:val="clear" w:color="auto" w:fill="EFF0F1"/>
+        </w:rPr>
+        <w:t xml:space="preserve">        &lt;/property&gt;</w:t>
+      </w:r>
+    </w:p>
+    <w:p>
+      <w:pPr>
+        <w:rPr>
+          <w:rFonts w:ascii="Consolas" w:eastAsia="宋体" w:hAnsi="Consolas" w:cs="宋体"/>
+          <w:color w:val="242729"/>
+          <w:kern w:val="0"/>
+          <w:sz w:val="20"/>
+          <w:szCs w:val="20"/>
+          <w:bdr w:val="none" w:sz="0" w:space="0" w:color="auto" w:frame="1"/>
+          <w:shd w:val="clear" w:color="auto" w:fill="EFF0F1"/>
+        </w:rPr>
+      </w:pPr>
+    </w:p>
+    <w:p>
+      <w:pPr>
+        <w:rPr>
+          <w:rFonts w:ascii="Consolas" w:eastAsia="宋体" w:hAnsi="Consolas" w:cs="宋体"/>
+          <w:color w:val="FF0000"/>
+          <w:kern w:val="0"/>
+          <w:sz w:val="20"/>
+          <w:szCs w:val="20"/>
+          <w:bdr w:val="none" w:sz="0" w:space="0" w:color="auto" w:frame="1"/>
+          <w:shd w:val="clear" w:color="auto" w:fill="EFF0F1"/>
+        </w:rPr>
+      </w:pPr>
+      <w:r>
+        <w:rPr>
+          <w:rFonts w:ascii="Consolas" w:eastAsia="宋体" w:hAnsi="Consolas" w:cs="宋体"/>
+          <w:color w:val="FF0000"/>
+          <w:kern w:val="0"/>
+          <w:sz w:val="20"/>
+          <w:szCs w:val="20"/>
+          <w:bdr w:val="none" w:sz="0" w:space="0" w:color="auto" w:frame="1"/>
+          <w:shd w:val="clear" w:color="auto" w:fill="EFF0F1"/>
+        </w:rPr>
+        <w:t xml:space="preserve">        &lt;</w:t>
+      </w:r>
+      <w:proofErr w:type="gramStart"/>
+      <w:r>
+        <w:rPr>
+          <w:rFonts w:ascii="Consolas" w:eastAsia="宋体" w:hAnsi="Consolas" w:cs="宋体"/>
+          <w:color w:val="FF0000"/>
+          <w:kern w:val="0"/>
+          <w:sz w:val="20"/>
+          <w:szCs w:val="20"/>
+          <w:bdr w:val="none" w:sz="0" w:space="0" w:color="auto" w:frame="1"/>
+          <w:shd w:val="clear" w:color="auto" w:fill="EFF0F1"/>
+        </w:rPr>
+        <w:t>property</w:t>
+      </w:r>
+      <w:proofErr w:type="gramEnd"/>
+      <w:r>
+        <w:rPr>
+          <w:rFonts w:ascii="Consolas" w:eastAsia="宋体" w:hAnsi="Consolas" w:cs="宋体"/>
+          <w:color w:val="FF0000"/>
+          <w:kern w:val="0"/>
+          <w:sz w:val="20"/>
+          <w:szCs w:val="20"/>
+          <w:bdr w:val="none" w:sz="0" w:space="0" w:color="auto" w:frame="1"/>
+          <w:shd w:val="clear" w:color="auto" w:fill="EFF0F1"/>
+        </w:rPr>
+        <w:t>&gt;</w:t>
+      </w:r>
+    </w:p>
+    <w:p>
+      <w:pPr>
+        <w:rPr>
+          <w:rFonts w:ascii="Consolas" w:eastAsia="宋体" w:hAnsi="Consolas" w:cs="宋体"/>
+          <w:color w:val="FF0000"/>
+          <w:kern w:val="0"/>
+          <w:sz w:val="20"/>
+          <w:szCs w:val="20"/>
+          <w:bdr w:val="none" w:sz="0" w:space="0" w:color="auto" w:frame="1"/>
+          <w:shd w:val="clear" w:color="auto" w:fill="EFF0F1"/>
+        </w:rPr>
+      </w:pPr>
+      <w:r>
+        <w:rPr>
+          <w:rFonts w:ascii="Consolas" w:eastAsia="宋体" w:hAnsi="Consolas" w:cs="宋体"/>
+          <w:color w:val="FF0000"/>
+          <w:kern w:val="0"/>
+          <w:sz w:val="20"/>
+          <w:szCs w:val="20"/>
+          <w:bdr w:val="none" w:sz="0" w:space="0" w:color="auto" w:frame="1"/>
+          <w:shd w:val="clear" w:color="auto" w:fill="EFF0F1"/>
+        </w:rPr>
+        <w:t xml:space="preserve">                &lt;name&gt;</w:t>
+      </w:r>
+      <w:proofErr w:type="spellStart"/>
+      <w:r>
+        <w:rPr>
+          <w:rFonts w:ascii="Consolas" w:eastAsia="宋体" w:hAnsi="Consolas" w:cs="宋体"/>
+          <w:color w:val="FF0000"/>
+          <w:kern w:val="0"/>
+          <w:sz w:val="20"/>
+          <w:szCs w:val="20"/>
+          <w:bdr w:val="none" w:sz="0" w:space="0" w:color="auto" w:frame="1"/>
+          <w:shd w:val="clear" w:color="auto" w:fill="EFF0F1"/>
+        </w:rPr>
+        <w:t>fs.hdfs.impl.disable.cache</w:t>
+      </w:r>
+      <w:proofErr w:type="spellEnd"/>
+      <w:r>
+        <w:rPr>
+          <w:rFonts w:ascii="Consolas" w:eastAsia="宋体" w:hAnsi="Consolas" w:cs="宋体"/>
+          <w:color w:val="FF0000"/>
+          <w:kern w:val="0"/>
+          <w:sz w:val="20"/>
+          <w:szCs w:val="20"/>
+          <w:bdr w:val="none" w:sz="0" w:space="0" w:color="auto" w:frame="1"/>
+          <w:shd w:val="clear" w:color="auto" w:fill="EFF0F1"/>
+        </w:rPr>
+        <w:t>&lt;/name&gt;</w:t>
+      </w:r>
+    </w:p>
+    <w:p>
+      <w:pPr>
+        <w:rPr>
+          <w:rFonts w:ascii="Consolas" w:eastAsia="宋体" w:hAnsi="Consolas" w:cs="宋体"/>
+          <w:color w:val="FF0000"/>
+          <w:kern w:val="0"/>
+          <w:sz w:val="20"/>
+          <w:szCs w:val="20"/>
+          <w:bdr w:val="none" w:sz="0" w:space="0" w:color="auto" w:frame="1"/>
+          <w:shd w:val="clear" w:color="auto" w:fill="EFF0F1"/>
+        </w:rPr>
+      </w:pPr>
+      <w:r>
+        <w:rPr>
+          <w:rFonts w:ascii="Consolas" w:eastAsia="宋体" w:hAnsi="Consolas" w:cs="宋体"/>
+          <w:color w:val="FF0000"/>
+          <w:kern w:val="0"/>
+          <w:sz w:val="20"/>
+          <w:szCs w:val="20"/>
+          <w:bdr w:val="none" w:sz="0" w:space="0" w:color="auto" w:frame="1"/>
+          <w:shd w:val="clear" w:color="auto" w:fill="EFF0F1"/>
+        </w:rPr>
+        <w:t xml:space="preserve">                &lt;</w:t>
+      </w:r>
+      <w:proofErr w:type="gramStart"/>
+      <w:r>
+        <w:rPr>
+          <w:rFonts w:ascii="Consolas" w:eastAsia="宋体" w:hAnsi="Consolas" w:cs="宋体"/>
+          <w:color w:val="FF0000"/>
+          <w:kern w:val="0"/>
+          <w:sz w:val="20"/>
+          <w:szCs w:val="20"/>
+          <w:bdr w:val="none" w:sz="0" w:space="0" w:color="auto" w:frame="1"/>
+          <w:shd w:val="clear" w:color="auto" w:fill="EFF0F1"/>
+        </w:rPr>
+        <w:t>value&gt;</w:t>
+      </w:r>
+      <w:proofErr w:type="gramEnd"/>
+      <w:r>
+        <w:rPr>
+          <w:rFonts w:ascii="Consolas" w:eastAsia="宋体" w:hAnsi="Consolas" w:cs="宋体"/>
+          <w:color w:val="FF0000"/>
+          <w:kern w:val="0"/>
+          <w:sz w:val="20"/>
+          <w:szCs w:val="20"/>
+          <w:bdr w:val="none" w:sz="0" w:space="0" w:color="auto" w:frame="1"/>
+          <w:shd w:val="clear" w:color="auto" w:fill="EFF0F1"/>
+        </w:rPr>
+        <w:t>true&lt;/value&gt;</w:t>
+      </w:r>
+    </w:p>
+    <w:p>
+      <w:pPr>
+        <w:rPr>
+          <w:rFonts w:ascii="Consolas" w:eastAsia="宋体" w:hAnsi="Consolas" w:cs="宋体"/>
+          <w:color w:val="FF0000"/>
+          <w:kern w:val="0"/>
+          <w:sz w:val="20"/>
+          <w:szCs w:val="20"/>
+          <w:bdr w:val="none" w:sz="0" w:space="0" w:color="auto" w:frame="1"/>
+          <w:shd w:val="clear" w:color="auto" w:fill="EFF0F1"/>
+        </w:rPr>
+      </w:pPr>
+      <w:r>
+        <w:rPr>
+          <w:rFonts w:ascii="Consolas" w:eastAsia="宋体" w:hAnsi="Consolas" w:cs="宋体"/>
+          <w:color w:val="FF0000"/>
+          <w:kern w:val="0"/>
+          <w:sz w:val="20"/>
+          <w:szCs w:val="20"/>
+          <w:bdr w:val="none" w:sz="0" w:space="0" w:color="auto" w:frame="1"/>
+          <w:shd w:val="clear" w:color="auto" w:fill="EFF0F1"/>
+        </w:rPr>
+        <w:t xml:space="preserve">        &lt;/property&gt;</w:t>
+      </w:r>
+    </w:p>
+    <w:p>
+      <w:pPr>
+        <w:rPr>
+          <w:rFonts w:ascii="Consolas" w:eastAsia="宋体" w:hAnsi="Consolas" w:cs="宋体"/>
+          <w:color w:val="242729"/>
+          <w:kern w:val="0"/>
+          <w:sz w:val="20"/>
+          <w:szCs w:val="20"/>
+          <w:bdr w:val="none" w:sz="0" w:space="0" w:color="auto" w:frame="1"/>
+          <w:shd w:val="clear" w:color="auto" w:fill="EFF0F1"/>
+        </w:rPr>
+      </w:pPr>
+    </w:p>
+    <w:p>
+      <w:pPr>
+        <w:rPr>
+          <w:rFonts w:ascii="Consolas" w:eastAsia="宋体" w:hAnsi="Consolas" w:cs="宋体"/>
+          <w:color w:val="242729"/>
+          <w:kern w:val="0"/>
+          <w:sz w:val="20"/>
+          <w:szCs w:val="20"/>
+          <w:bdr w:val="none" w:sz="0" w:space="0" w:color="auto" w:frame="1"/>
+          <w:shd w:val="clear" w:color="auto" w:fill="EFF0F1"/>
+        </w:rPr>
+      </w:pPr>
+    </w:p>
+    <w:p>
+      <w:pPr>
+        <w:rPr>
+          <w:rFonts w:ascii="Consolas" w:eastAsia="宋体" w:hAnsi="Consolas" w:cs="宋体"/>
+          <w:color w:val="242729"/>
+          <w:kern w:val="0"/>
+          <w:sz w:val="20"/>
+          <w:szCs w:val="20"/>
+          <w:bdr w:val="none" w:sz="0" w:space="0" w:color="auto" w:frame="1"/>
+          <w:shd w:val="clear" w:color="auto" w:fill="EFF0F1"/>
+        </w:rPr>
+      </w:pPr>
+      <w:r>
+        <w:rPr>
+          <w:rFonts w:ascii="Consolas" w:eastAsia="宋体" w:hAnsi="Consolas" w:cs="宋体"/>
+          <w:color w:val="242729"/>
+          <w:kern w:val="0"/>
+          <w:sz w:val="20"/>
+          <w:szCs w:val="20"/>
+          <w:bdr w:val="none" w:sz="0" w:space="0" w:color="auto" w:frame="1"/>
+          <w:shd w:val="clear" w:color="auto" w:fill="EFF0F1"/>
+        </w:rPr>
+        <w:tab/>
+      </w:r>
+      <w:r>
+        <w:rPr>
+          <w:rFonts w:ascii="Consolas" w:eastAsia="宋体" w:hAnsi="Consolas" w:cs="宋体"/>
+          <w:color w:val="242729"/>
+          <w:kern w:val="0"/>
+          <w:sz w:val="20"/>
+          <w:szCs w:val="20"/>
+          <w:bdr w:val="none" w:sz="0" w:space="0" w:color="auto" w:frame="1"/>
+          <w:shd w:val="clear" w:color="auto" w:fill="EFF0F1"/>
+        </w:rPr>
+        <w:tab/>
+        <w:t>&lt;</w:t>
+      </w:r>
+      <w:proofErr w:type="gramStart"/>
+      <w:r>
+        <w:rPr>
+          <w:rFonts w:ascii="Consolas" w:eastAsia="宋体" w:hAnsi="Consolas" w:cs="宋体"/>
+          <w:color w:val="242729"/>
+          <w:kern w:val="0"/>
+          <w:sz w:val="20"/>
+          <w:szCs w:val="20"/>
+          <w:bdr w:val="none" w:sz="0" w:space="0" w:color="auto" w:frame="1"/>
+          <w:shd w:val="clear" w:color="auto" w:fill="EFF0F1"/>
+        </w:rPr>
+        <w:t>property</w:t>
+      </w:r>
+      <w:proofErr w:type="gramEnd"/>
+      <w:r>
+        <w:rPr>
+          <w:rFonts w:ascii="Consolas" w:eastAsia="宋体" w:hAnsi="Consolas" w:cs="宋体"/>
+          <w:color w:val="242729"/>
+          <w:kern w:val="0"/>
+          <w:sz w:val="20"/>
+          <w:szCs w:val="20"/>
+          <w:bdr w:val="none" w:sz="0" w:space="0" w:color="auto" w:frame="1"/>
+          <w:shd w:val="clear" w:color="auto" w:fill="EFF0F1"/>
+        </w:rPr>
+        <w:t>&gt;</w:t>
+      </w:r>
+    </w:p>
+    <w:p>
+      <w:pPr>
+        <w:rPr>
+          <w:rFonts w:ascii="Consolas" w:eastAsia="宋体" w:hAnsi="Consolas" w:cs="宋体"/>
+          <w:color w:val="242729"/>
+          <w:kern w:val="0"/>
+          <w:sz w:val="20"/>
+          <w:szCs w:val="20"/>
+          <w:bdr w:val="none" w:sz="0" w:space="0" w:color="auto" w:frame="1"/>
+          <w:shd w:val="clear" w:color="auto" w:fill="EFF0F1"/>
+        </w:rPr>
+      </w:pPr>
+      <w:r>
+        <w:rPr>
+          <w:rFonts w:ascii="Consolas" w:eastAsia="宋体" w:hAnsi="Consolas" w:cs="宋体"/>
+          <w:color w:val="242729"/>
+          <w:kern w:val="0"/>
+          <w:sz w:val="20"/>
+          <w:szCs w:val="20"/>
+          <w:bdr w:val="none" w:sz="0" w:space="0" w:color="auto" w:frame="1"/>
+          <w:shd w:val="clear" w:color="auto" w:fill="EFF0F1"/>
+        </w:rPr>
+        <w:tab/>
+      </w:r>
+      <w:r>
+        <w:rPr>
+          <w:rFonts w:ascii="Consolas" w:eastAsia="宋体" w:hAnsi="Consolas" w:cs="宋体"/>
+          <w:color w:val="242729"/>
+          <w:kern w:val="0"/>
+          <w:sz w:val="20"/>
+          <w:szCs w:val="20"/>
+          <w:bdr w:val="none" w:sz="0" w:space="0" w:color="auto" w:frame="1"/>
+          <w:shd w:val="clear" w:color="auto" w:fill="EFF0F1"/>
+        </w:rPr>
+        <w:tab/>
         <w:t xml:space="preserve">  &lt;name&gt;</w:t>
       </w:r>
       <w:proofErr w:type="spellStart"/>
@@ -2068,48 +2598,39 @@
     </w:p>
     <w:p>
       <w:pPr>
-        <w:widowControl/>
-        <w:shd w:val="clear" w:color="auto" w:fill="EFF0F1"/>
-        <w:tabs>
-          <w:tab w:val="left" w:pos="916"/>
-          <w:tab w:val="left" w:pos="1832"/>
-          <w:tab w:val="left" w:pos="2748"/>
-          <w:tab w:val="left" w:pos="3664"/>
-          <w:tab w:val="left" w:pos="4580"/>
-          <w:tab w:val="left" w:pos="5496"/>
-          <w:tab w:val="left" w:pos="6412"/>
-          <w:tab w:val="left" w:pos="7328"/>
-          <w:tab w:val="left" w:pos="8244"/>
-          <w:tab w:val="left" w:pos="9160"/>
-          <w:tab w:val="left" w:pos="10076"/>
-          <w:tab w:val="left" w:pos="10992"/>
-          <w:tab w:val="left" w:pos="11908"/>
-          <w:tab w:val="left" w:pos="12824"/>
-          <w:tab w:val="left" w:pos="13740"/>
-          <w:tab w:val="left" w:pos="14656"/>
-        </w:tabs>
-        <w:jc w:val="left"/>
-        <w:textAlignment w:val="baseline"/>
-        <w:rPr>
-          <w:rFonts w:ascii="Consolas" w:eastAsia="宋体" w:hAnsi="Consolas" w:cs="宋体"/>
-          <w:color w:val="242729"/>
-          <w:kern w:val="0"/>
-          <w:sz w:val="20"/>
-          <w:szCs w:val="20"/>
-          <w:bdr w:val="none" w:sz="0" w:space="0" w:color="auto" w:frame="1"/>
-          <w:shd w:val="clear" w:color="auto" w:fill="EFF0F1"/>
-        </w:rPr>
-      </w:pPr>
-      <w:r>
-        <w:rPr>
-          <w:rFonts w:ascii="Consolas" w:eastAsia="宋体" w:hAnsi="Consolas" w:cs="宋体"/>
-          <w:color w:val="242729"/>
-          <w:kern w:val="0"/>
-          <w:sz w:val="20"/>
-          <w:szCs w:val="20"/>
-          <w:bdr w:val="none" w:sz="0" w:space="0" w:color="auto" w:frame="1"/>
-          <w:shd w:val="clear" w:color="auto" w:fill="EFF0F1"/>
-        </w:rPr>
+        <w:rPr>
+          <w:rFonts w:ascii="Consolas" w:eastAsia="宋体" w:hAnsi="Consolas" w:cs="宋体"/>
+          <w:color w:val="242729"/>
+          <w:kern w:val="0"/>
+          <w:sz w:val="20"/>
+          <w:szCs w:val="20"/>
+          <w:bdr w:val="none" w:sz="0" w:space="0" w:color="auto" w:frame="1"/>
+          <w:shd w:val="clear" w:color="auto" w:fill="EFF0F1"/>
+        </w:rPr>
+      </w:pPr>
+      <w:r>
+        <w:rPr>
+          <w:rFonts w:ascii="Consolas" w:eastAsia="宋体" w:hAnsi="Consolas" w:cs="宋体"/>
+          <w:color w:val="242729"/>
+          <w:kern w:val="0"/>
+          <w:sz w:val="20"/>
+          <w:szCs w:val="20"/>
+          <w:bdr w:val="none" w:sz="0" w:space="0" w:color="auto" w:frame="1"/>
+          <w:shd w:val="clear" w:color="auto" w:fill="EFF0F1"/>
+        </w:rPr>
+        <w:tab/>
+      </w:r>
+      <w:r>
+        <w:rPr>
+          <w:rFonts w:ascii="Consolas" w:eastAsia="宋体" w:hAnsi="Consolas" w:cs="宋体"/>
+          <w:color w:val="242729"/>
+          <w:kern w:val="0"/>
+          <w:sz w:val="20"/>
+          <w:szCs w:val="20"/>
+          <w:bdr w:val="none" w:sz="0" w:space="0" w:color="auto" w:frame="1"/>
+          <w:shd w:val="clear" w:color="auto" w:fill="EFF0F1"/>
+        </w:rPr>
+        <w:tab/>
         <w:t xml:space="preserve">  &lt;value&gt;/</w:t>
       </w:r>
       <w:proofErr w:type="spellStart"/>
@@ -2141,53 +2662,82 @@
     </w:p>
     <w:p>
       <w:pPr>
-        <w:widowControl/>
-        <w:shd w:val="clear" w:color="auto" w:fill="EFF0F1"/>
-        <w:tabs>
-          <w:tab w:val="left" w:pos="916"/>
-          <w:tab w:val="left" w:pos="1832"/>
-          <w:tab w:val="left" w:pos="2748"/>
-          <w:tab w:val="left" w:pos="3664"/>
-          <w:tab w:val="left" w:pos="4580"/>
-          <w:tab w:val="left" w:pos="5496"/>
-          <w:tab w:val="left" w:pos="6412"/>
-          <w:tab w:val="left" w:pos="7328"/>
-          <w:tab w:val="left" w:pos="8244"/>
-          <w:tab w:val="left" w:pos="9160"/>
-          <w:tab w:val="left" w:pos="10076"/>
-          <w:tab w:val="left" w:pos="10992"/>
-          <w:tab w:val="left" w:pos="11908"/>
-          <w:tab w:val="left" w:pos="12824"/>
-          <w:tab w:val="left" w:pos="13740"/>
-          <w:tab w:val="left" w:pos="14656"/>
-        </w:tabs>
-        <w:jc w:val="left"/>
-        <w:textAlignment w:val="baseline"/>
-        <w:rPr>
-          <w:rFonts w:ascii="Consolas" w:eastAsia="宋体" w:hAnsi="Consolas" w:cs="宋体"/>
-          <w:color w:val="242729"/>
-          <w:kern w:val="0"/>
-          <w:sz w:val="20"/>
-          <w:szCs w:val="20"/>
-        </w:rPr>
-      </w:pPr>
-      <w:r>
-        <w:rPr>
-          <w:rFonts w:ascii="Consolas" w:eastAsia="宋体" w:hAnsi="Consolas" w:cs="宋体"/>
-          <w:color w:val="242729"/>
-          <w:kern w:val="0"/>
-          <w:sz w:val="20"/>
-          <w:szCs w:val="20"/>
-          <w:bdr w:val="none" w:sz="0" w:space="0" w:color="auto" w:frame="1"/>
-          <w:shd w:val="clear" w:color="auto" w:fill="EFF0F1"/>
-        </w:rPr>
+        <w:rPr>
+          <w:rFonts w:ascii="Consolas" w:eastAsia="宋体" w:hAnsi="Consolas" w:cs="宋体"/>
+          <w:color w:val="242729"/>
+          <w:kern w:val="0"/>
+          <w:sz w:val="20"/>
+          <w:szCs w:val="20"/>
+          <w:bdr w:val="none" w:sz="0" w:space="0" w:color="auto" w:frame="1"/>
+          <w:shd w:val="clear" w:color="auto" w:fill="EFF0F1"/>
+        </w:rPr>
+      </w:pPr>
+      <w:r>
+        <w:rPr>
+          <w:rFonts w:ascii="Consolas" w:eastAsia="宋体" w:hAnsi="Consolas" w:cs="宋体"/>
+          <w:color w:val="242729"/>
+          <w:kern w:val="0"/>
+          <w:sz w:val="20"/>
+          <w:szCs w:val="20"/>
+          <w:bdr w:val="none" w:sz="0" w:space="0" w:color="auto" w:frame="1"/>
+          <w:shd w:val="clear" w:color="auto" w:fill="EFF0F1"/>
+        </w:rPr>
+        <w:tab/>
+      </w:r>
+      <w:r>
+        <w:rPr>
+          <w:rFonts w:ascii="Consolas" w:eastAsia="宋体" w:hAnsi="Consolas" w:cs="宋体"/>
+          <w:color w:val="242729"/>
+          <w:kern w:val="0"/>
+          <w:sz w:val="20"/>
+          <w:szCs w:val="20"/>
+          <w:bdr w:val="none" w:sz="0" w:space="0" w:color="auto" w:frame="1"/>
+          <w:shd w:val="clear" w:color="auto" w:fill="EFF0F1"/>
+        </w:rPr>
+        <w:tab/>
         <w:t>&lt;/property&gt;</w:t>
       </w:r>
     </w:p>
     <w:p>
-      <w:bookmarkStart w:id="0" w:name="_GoBack"/>
-      <w:bookmarkEnd w:id="0"/>
-    </w:p>
+      <w:pPr>
+        <w:rPr>
+          <w:rFonts w:ascii="Consolas" w:eastAsia="宋体" w:hAnsi="Consolas" w:cs="宋体"/>
+          <w:color w:val="242729"/>
+          <w:kern w:val="0"/>
+          <w:sz w:val="20"/>
+          <w:szCs w:val="20"/>
+          <w:bdr w:val="none" w:sz="0" w:space="0" w:color="auto" w:frame="1"/>
+          <w:shd w:val="clear" w:color="auto" w:fill="EFF0F1"/>
+        </w:rPr>
+      </w:pPr>
+    </w:p>
+    <w:p>
+      <w:pPr>
+        <w:rPr>
+          <w:rFonts w:hint="eastAsia"/>
+        </w:rPr>
+      </w:pPr>
+      <w:r>
+        <w:rPr>
+          <w:rFonts w:ascii="Consolas" w:eastAsia="宋体" w:hAnsi="Consolas" w:cs="宋体"/>
+          <w:color w:val="242729"/>
+          <w:kern w:val="0"/>
+          <w:sz w:val="20"/>
+          <w:szCs w:val="20"/>
+          <w:bdr w:val="none" w:sz="0" w:space="0" w:color="auto" w:frame="1"/>
+          <w:shd w:val="clear" w:color="auto" w:fill="EFF0F1"/>
+        </w:rPr>
+        <w:t>&lt;/configuration&gt;</w:t>
+      </w:r>
+    </w:p>
+    <w:p>
+      <w:pPr>
+        <w:rPr>
+          <w:rFonts w:hint="eastAsia"/>
+        </w:rPr>
+      </w:pPr>
+    </w:p>
+    <w:p/>
     <w:sectPr>
       <w:pgSz w:w="11906" w:h="16838"/>
       <w:pgMar w:top="1440" w:right="1800" w:bottom="1440" w:left="1800" w:header="851" w:footer="992" w:gutter="0"/>

--- a/Spark整理/spark on yarn.docx
+++ b/Spark整理/spark on yarn.docx
@@ -757,7 +757,7 @@
           <v:shape id="_x0000_i1025" type="#_x0000_t75" style="width:77.15pt;height:48.15pt" o:ole="">
             <v:imagedata r:id="rId8" o:title=""/>
           </v:shape>
-          <o:OLEObject Type="Embed" ProgID="Package" ShapeID="_x0000_i1025" DrawAspect="Icon" ObjectID="_1560066213" r:id="rId9"/>
+          <o:OLEObject Type="Embed" ProgID="Package" ShapeID="_x0000_i1025" DrawAspect="Icon" ObjectID="_1560066581" r:id="rId9"/>
         </w:object>
       </w:r>
       <w:r>
@@ -765,7 +765,7 @@
           <v:shape id="_x0000_i1026" type="#_x0000_t75" style="width:77.15pt;height:48.15pt" o:ole="">
             <v:imagedata r:id="rId10" o:title=""/>
           </v:shape>
-          <o:OLEObject Type="Embed" ProgID="Package" ShapeID="_x0000_i1026" DrawAspect="Icon" ObjectID="_1560066214" r:id="rId11"/>
+          <o:OLEObject Type="Embed" ProgID="Package" ShapeID="_x0000_i1026" DrawAspect="Icon" ObjectID="_1560066582" r:id="rId11"/>
         </w:object>
       </w:r>
     </w:p>
@@ -1824,9 +1824,6 @@
       <w:pPr>
         <w:pStyle w:val="2"/>
         <w:jc w:val="left"/>
-        <w:rPr>
-          <w:rFonts w:hint="eastAsia"/>
-        </w:rPr>
       </w:pPr>
       <w:r>
         <w:lastRenderedPageBreak/>
@@ -1849,36 +1846,18 @@
         <w:t>: Unable to move source</w:t>
       </w:r>
     </w:p>
-    <w:bookmarkStart w:id="0" w:name="_GoBack"/>
-    <w:bookmarkEnd w:id="0"/>
-    <w:p>
-      <w:pPr>
-        <w:rPr>
-          <w:rFonts w:hint="eastAsia"/>
-        </w:rPr>
-      </w:pPr>
+    <w:p>
       <w:r>
         <w:object w:dxaOrig="1540" w:dyaOrig="966">
           <v:shape id="_x0000_i1027" type="#_x0000_t75" style="width:77.15pt;height:48.15pt" o:ole="">
             <v:imagedata r:id="rId15" o:title=""/>
           </v:shape>
-          <o:OLEObject Type="Embed" ProgID="Package" ShapeID="_x0000_i1027" DrawAspect="Icon" ObjectID="_1560066215" r:id="rId16"/>
+          <o:OLEObject Type="Embed" ProgID="Package" ShapeID="_x0000_i1027" DrawAspect="Icon" ObjectID="_1560066583" r:id="rId16"/>
         </w:object>
       </w:r>
     </w:p>
-    <w:p>
-      <w:pPr>
-        <w:rPr>
-          <w:rFonts w:hint="eastAsia"/>
-        </w:rPr>
-      </w:pPr>
-    </w:p>
-    <w:p>
-      <w:pPr>
-        <w:rPr>
-          <w:rFonts w:hint="eastAsia"/>
-        </w:rPr>
-      </w:pPr>
+    <w:p/>
+    <w:p>
       <w:hyperlink r:id="rId17" w:history="1">
         <w:r>
           <w:rPr>
@@ -1906,7 +1885,7 @@
         <w:jc w:val="left"/>
         <w:textAlignment w:val="baseline"/>
         <w:rPr>
-          <w:rFonts w:ascii="Arial" w:eastAsia="宋体" w:hAnsi="Arial" w:cs="Arial"/>
+          <w:rFonts w:ascii="Arial" w:eastAsia="宋体" w:hAnsi="Arial" w:cs="Arial" w:hint="eastAsia"/>
           <w:color w:val="242729"/>
           <w:kern w:val="0"/>
           <w:sz w:val="23"/>
@@ -1972,6 +1951,63 @@
     </w:p>
     <w:p>
       <w:pPr>
+        <w:widowControl/>
+        <w:shd w:val="clear" w:color="auto" w:fill="FFFFFF"/>
+        <w:jc w:val="left"/>
+        <w:textAlignment w:val="baseline"/>
+        <w:rPr>
+          <w:rFonts w:ascii="Arial" w:eastAsia="宋体" w:hAnsi="Arial" w:cs="Arial"/>
+          <w:color w:val="242729"/>
+          <w:kern w:val="0"/>
+          <w:sz w:val="23"/>
+          <w:szCs w:val="23"/>
+        </w:rPr>
+      </w:pPr>
+      <w:r>
+        <w:rPr>
+          <w:noProof/>
+        </w:rPr>
+        <w:drawing>
+          <wp:inline distT="0" distB="0" distL="0" distR="0" wp14:anchorId="659D694E" wp14:editId="15CD95F8">
+            <wp:extent cx="5274310" cy="896755"/>
+            <wp:effectExtent l="0" t="0" r="2540" b="0"/>
+            <wp:docPr id="2" name="图片 2"/>
+            <wp:cNvGraphicFramePr>
+              <a:graphicFrameLocks xmlns:a="http://schemas.openxmlformats.org/drawingml/2006/main" noChangeAspect="1"/>
+            </wp:cNvGraphicFramePr>
+            <a:graphic xmlns:a="http://schemas.openxmlformats.org/drawingml/2006/main">
+              <a:graphicData uri="http://schemas.openxmlformats.org/drawingml/2006/picture">
+                <pic:pic xmlns:pic="http://schemas.openxmlformats.org/drawingml/2006/picture">
+                  <pic:nvPicPr>
+                    <pic:cNvPr id="0" name=""/>
+                    <pic:cNvPicPr/>
+                  </pic:nvPicPr>
+                  <pic:blipFill>
+                    <a:blip r:embed="rId19"/>
+                    <a:stretch>
+                      <a:fillRect/>
+                    </a:stretch>
+                  </pic:blipFill>
+                  <pic:spPr>
+                    <a:xfrm>
+                      <a:off x="0" y="0"/>
+                      <a:ext cx="5274310" cy="896755"/>
+                    </a:xfrm>
+                    <a:prstGeom prst="rect">
+                      <a:avLst/>
+                    </a:prstGeom>
+                  </pic:spPr>
+                </pic:pic>
+              </a:graphicData>
+            </a:graphic>
+          </wp:inline>
+        </w:drawing>
+      </w:r>
+      <w:bookmarkStart w:id="0" w:name="_GoBack"/>
+      <w:bookmarkEnd w:id="0"/>
+    </w:p>
+    <w:p>
+      <w:pPr>
         <w:rPr>
           <w:rFonts w:ascii="Consolas" w:eastAsia="宋体" w:hAnsi="Consolas" w:cs="宋体"/>
           <w:color w:val="242729"/>
@@ -2712,32 +2748,82 @@
       </w:pPr>
     </w:p>
     <w:p>
+      <w:r>
+        <w:rPr>
+          <w:rFonts w:ascii="Consolas" w:eastAsia="宋体" w:hAnsi="Consolas" w:cs="宋体"/>
+          <w:color w:val="242729"/>
+          <w:kern w:val="0"/>
+          <w:sz w:val="20"/>
+          <w:szCs w:val="20"/>
+          <w:bdr w:val="none" w:sz="0" w:space="0" w:color="auto" w:frame="1"/>
+          <w:shd w:val="clear" w:color="auto" w:fill="EFF0F1"/>
+        </w:rPr>
+        <w:t>&lt;/configuration&gt;</w:t>
+      </w:r>
+    </w:p>
+    <w:p/>
+    <w:p>
       <w:pPr>
         <w:rPr>
           <w:rFonts w:hint="eastAsia"/>
         </w:rPr>
       </w:pPr>
-      <w:r>
-        <w:rPr>
-          <w:rFonts w:ascii="Consolas" w:eastAsia="宋体" w:hAnsi="Consolas" w:cs="宋体"/>
-          <w:color w:val="242729"/>
-          <w:kern w:val="0"/>
-          <w:sz w:val="20"/>
-          <w:szCs w:val="20"/>
-          <w:bdr w:val="none" w:sz="0" w:space="0" w:color="auto" w:frame="1"/>
-          <w:shd w:val="clear" w:color="auto" w:fill="EFF0F1"/>
-        </w:rPr>
-        <w:t>&lt;/configuration&gt;</w:t>
-      </w:r>
-    </w:p>
-    <w:p>
-      <w:pPr>
+    </w:p>
+    <w:p>
+      <w:pPr>
+        <w:pStyle w:val="2"/>
         <w:rPr>
           <w:rFonts w:hint="eastAsia"/>
         </w:rPr>
       </w:pPr>
-    </w:p>
-    <w:p/>
+      <w:proofErr w:type="spellStart"/>
+      <w:r>
+        <w:lastRenderedPageBreak/>
+        <w:t>NullPointerException</w:t>
+      </w:r>
+      <w:proofErr w:type="spellEnd"/>
+      <w:r>
+        <w:t xml:space="preserve"> on empty ORC file</w:t>
+      </w:r>
+    </w:p>
+    <w:p>
+      <w:pPr>
+        <w:rPr>
+          <w:rFonts w:hint="eastAsia"/>
+        </w:rPr>
+      </w:pPr>
+      <w:hyperlink r:id="rId20" w:history="1">
+        <w:r>
+          <w:rPr>
+            <w:rStyle w:val="a3"/>
+          </w:rPr>
+          <w:t>https://issues.apache.org/jira/browse/SPARK-19809</w:t>
+        </w:r>
+      </w:hyperlink>
+    </w:p>
+    <w:p>
+      <w:pPr>
+        <w:rPr>
+          <w:rFonts w:hint="eastAsia"/>
+        </w:rPr>
+      </w:pPr>
+      <w:r>
+        <w:rPr>
+          <w:rFonts w:hint="eastAsia"/>
+        </w:rPr>
+        <w:t>先删除分区下的空文件</w:t>
+      </w:r>
+    </w:p>
+    <w:p>
+      <w:r>
+        <w:object w:dxaOrig="1540" w:dyaOrig="966">
+          <v:shape id="_x0000_i1028" type="#_x0000_t75" style="width:77.15pt;height:48.15pt" o:ole="">
+            <v:imagedata r:id="rId21" o:title=""/>
+          </v:shape>
+          <o:OLEObject Type="Embed" ProgID="Package" ShapeID="_x0000_i1028" DrawAspect="Icon" ObjectID="_1560066584" r:id="rId22"/>
+        </w:object>
+      </w:r>
+    </w:p>
     <w:sectPr>
       <w:pgSz w:w="11906" w:h="16838"/>
       <w:pgMar w:top="1440" w:right="1800" w:bottom="1440" w:left="1800" w:header="851" w:footer="992" w:gutter="0"/>

--- a/Spark整理/spark on yarn.docx
+++ b/Spark整理/spark on yarn.docx
@@ -108,7 +108,6 @@
     <w:p/>
     <w:p>
       <w:proofErr w:type="spellStart"/>
-      <w:proofErr w:type="gramStart"/>
       <w:r>
         <w:t>spark.yarn.historyServer.address</w:t>
       </w:r>
@@ -116,7 +115,6 @@
       <w:r>
         <w:t xml:space="preserve">  192.168.25.23:18080</w:t>
       </w:r>
-      <w:proofErr w:type="gramEnd"/>
     </w:p>
     <w:p/>
     <w:p>
@@ -172,7 +170,6 @@
         <w:t>#</w:t>
       </w:r>
       <w:proofErr w:type="spellStart"/>
-      <w:proofErr w:type="gramStart"/>
       <w:r>
         <w:t>spark.history.kerberos.enabled</w:t>
       </w:r>
@@ -180,7 +177,6 @@
       <w:r>
         <w:t xml:space="preserve">  true</w:t>
       </w:r>
-      <w:proofErr w:type="gramEnd"/>
     </w:p>
     <w:p>
       <w:r>
@@ -221,7 +217,6 @@
         <w:t>#</w:t>
       </w:r>
       <w:proofErr w:type="spellStart"/>
-      <w:proofErr w:type="gramStart"/>
       <w:r>
         <w:t>spark.history.kerberos.principal</w:t>
       </w:r>
@@ -229,28 +224,14 @@
       <w:r>
         <w:t xml:space="preserve">  </w:t>
       </w:r>
-      <w:proofErr w:type="gramEnd"/>
-      <w:r>
-        <w:fldChar w:fldCharType="begin"/>
-      </w:r>
-      <w:r>
-        <w:instrText xml:space="preserve"> HYPERLINK "mailto:spark/client01.csdn.net@CSDN.NET" </w:instrText>
-      </w:r>
-      <w:r>
-        <w:fldChar w:fldCharType="separate"/>
-      </w:r>
-      <w:r>
-        <w:rPr>
-          <w:rStyle w:val="a3"/>
-        </w:rPr>
-        <w:t>spark/client01.csdn.net@CSDN.NET</w:t>
-      </w:r>
-      <w:r>
-        <w:rPr>
-          <w:rStyle w:val="a3"/>
-        </w:rPr>
-        <w:fldChar w:fldCharType="end"/>
-      </w:r>
+      <w:hyperlink r:id="rId7" w:history="1">
+        <w:r>
+          <w:rPr>
+            <w:rStyle w:val="a3"/>
+          </w:rPr>
+          <w:t>spark/client01.csdn.net@CSDN.NET</w:t>
+        </w:r>
+      </w:hyperlink>
     </w:p>
     <w:p/>
     <w:p>
@@ -356,7 +337,7 @@
                     <pic:cNvPicPr/>
                   </pic:nvPicPr>
                   <pic:blipFill>
-                    <a:blip r:embed="rId7"/>
+                    <a:blip r:embed="rId8"/>
                     <a:stretch>
                       <a:fillRect/>
                     </a:stretch>
@@ -405,28 +386,17 @@
           <w:b/>
           <w:color w:val="000000" w:themeColor="text1"/>
         </w:rPr>
-        <w:t>sbin/start-history-server.</w:t>
-      </w:r>
-      <w:proofErr w:type="gramStart"/>
-      <w:r>
-        <w:rPr>
-          <w:b/>
-          <w:color w:val="000000" w:themeColor="text1"/>
-        </w:rPr>
-        <w:t>sh</w:t>
-      </w:r>
-      <w:proofErr w:type="gramEnd"/>
+        <w:t>sbin/start-history-server.sh</w:t>
+      </w:r>
     </w:p>
     <w:p>
       <w:pPr>
         <w:pStyle w:val="2"/>
       </w:pPr>
-      <w:proofErr w:type="gramStart"/>
       <w:r>
         <w:lastRenderedPageBreak/>
         <w:t>yarn-site.xml</w:t>
       </w:r>
-      <w:proofErr w:type="gramEnd"/>
     </w:p>
     <w:p>
       <w:r>
@@ -438,54 +408,22 @@
     </w:p>
     <w:p>
       <w:r>
-        <w:t xml:space="preserve">  &lt;</w:t>
-      </w:r>
-      <w:proofErr w:type="gramStart"/>
-      <w:r>
-        <w:t>property</w:t>
-      </w:r>
-      <w:proofErr w:type="gramEnd"/>
-      <w:r>
-        <w:t>&gt;</w:t>
-      </w:r>
-    </w:p>
-    <w:p>
-      <w:r>
-        <w:t xml:space="preserve">    &lt;</w:t>
-      </w:r>
-      <w:proofErr w:type="gramStart"/>
-      <w:r>
-        <w:t>description&gt;</w:t>
-      </w:r>
-      <w:proofErr w:type="gramEnd"/>
-      <w:r>
-        <w:t>Whether to enable log aggregation&lt;/description&gt;</w:t>
-      </w:r>
-    </w:p>
-    <w:p>
-      <w:r>
-        <w:t xml:space="preserve">    &lt;</w:t>
-      </w:r>
-      <w:proofErr w:type="gramStart"/>
-      <w:r>
-        <w:t>name&gt;</w:t>
-      </w:r>
-      <w:proofErr w:type="gramEnd"/>
-      <w:r>
-        <w:t>yarn.log-aggregation-enable&lt;/name&gt;</w:t>
-      </w:r>
-    </w:p>
-    <w:p>
-      <w:r>
-        <w:t xml:space="preserve">    &lt;</w:t>
-      </w:r>
-      <w:proofErr w:type="gramStart"/>
-      <w:r>
-        <w:t>value&gt;</w:t>
-      </w:r>
-      <w:proofErr w:type="gramEnd"/>
-      <w:r>
-        <w:t>true&lt;/value&gt;</w:t>
+        <w:t xml:space="preserve">  &lt;property&gt;</w:t>
+      </w:r>
+    </w:p>
+    <w:p>
+      <w:r>
+        <w:t xml:space="preserve">    &lt;description&gt;Whether to enable log aggregation&lt;/description&gt;</w:t>
+      </w:r>
+    </w:p>
+    <w:p>
+      <w:r>
+        <w:t xml:space="preserve">    &lt;name&gt;yarn.log-aggregation-enable&lt;/name&gt;</w:t>
+      </w:r>
+    </w:p>
+    <w:p>
+      <w:r>
+        <w:t xml:space="preserve">    &lt;value&gt;true&lt;/value&gt;</w:t>
       </w:r>
     </w:p>
     <w:p>
@@ -755,17 +693,17 @@
             <o:lock v:ext="edit" aspectratio="t"/>
           </v:shapetype>
           <v:shape id="_x0000_i1025" type="#_x0000_t75" style="width:77.15pt;height:48.15pt" o:ole="">
-            <v:imagedata r:id="rId8" o:title=""/>
+            <v:imagedata r:id="rId9" o:title=""/>
           </v:shape>
-          <o:OLEObject Type="Embed" ProgID="Package" ShapeID="_x0000_i1025" DrawAspect="Icon" ObjectID="_1560066581" r:id="rId9"/>
+          <o:OLEObject Type="Embed" ProgID="Package" ShapeID="_x0000_i1025" DrawAspect="Icon" ObjectID="_1560067987" r:id="rId10"/>
         </w:object>
       </w:r>
       <w:r>
         <w:object w:dxaOrig="1547" w:dyaOrig="960">
           <v:shape id="_x0000_i1026" type="#_x0000_t75" style="width:77.15pt;height:48.15pt" o:ole="">
-            <v:imagedata r:id="rId10" o:title=""/>
+            <v:imagedata r:id="rId11" o:title=""/>
           </v:shape>
-          <o:OLEObject Type="Embed" ProgID="Package" ShapeID="_x0000_i1026" DrawAspect="Icon" ObjectID="_1560066582" r:id="rId11"/>
+          <o:OLEObject Type="Embed" ProgID="Package" ShapeID="_x0000_i1026" DrawAspect="Icon" ObjectID="_1560067988" r:id="rId12"/>
         </w:object>
       </w:r>
     </w:p>
@@ -811,7 +749,7 @@
     </w:p>
     <w:p/>
     <w:p>
-      <w:hyperlink r:id="rId12" w:history="1">
+      <w:hyperlink r:id="rId13" w:history="1">
         <w:r>
           <w:rPr>
             <w:rStyle w:val="a3"/>
@@ -821,7 +759,7 @@
       </w:hyperlink>
     </w:p>
     <w:p>
-      <w:hyperlink r:id="rId13" w:history="1">
+      <w:hyperlink r:id="rId14" w:history="1">
         <w:r>
           <w:rPr>
             <w:rStyle w:val="a3"/>
@@ -1539,7 +1477,7 @@
     </w:p>
     <w:p/>
     <w:p>
-      <w:hyperlink r:id="rId14" w:history="1">
+      <w:hyperlink r:id="rId15" w:history="1">
         <w:r>
           <w:rPr>
             <w:rStyle w:val="a3"/>
@@ -1850,15 +1788,15 @@
       <w:r>
         <w:object w:dxaOrig="1540" w:dyaOrig="966">
           <v:shape id="_x0000_i1027" type="#_x0000_t75" style="width:77.15pt;height:48.15pt" o:ole="">
-            <v:imagedata r:id="rId15" o:title=""/>
+            <v:imagedata r:id="rId16" o:title=""/>
           </v:shape>
-          <o:OLEObject Type="Embed" ProgID="Package" ShapeID="_x0000_i1027" DrawAspect="Icon" ObjectID="_1560066583" r:id="rId16"/>
+          <o:OLEObject Type="Embed" ProgID="Package" ShapeID="_x0000_i1027" DrawAspect="Icon" ObjectID="_1560067989" r:id="rId17"/>
         </w:object>
       </w:r>
     </w:p>
     <w:p/>
     <w:p>
-      <w:hyperlink r:id="rId17" w:history="1">
+      <w:hyperlink r:id="rId18" w:history="1">
         <w:r>
           <w:rPr>
             <w:rStyle w:val="a3"/>
@@ -1869,7 +1807,7 @@
     </w:p>
     <w:p/>
     <w:p>
-      <w:hyperlink r:id="rId18" w:history="1">
+      <w:hyperlink r:id="rId19" w:history="1">
         <w:r>
           <w:rPr>
             <w:rStyle w:val="a3"/>
@@ -1885,7 +1823,7 @@
         <w:jc w:val="left"/>
         <w:textAlignment w:val="baseline"/>
         <w:rPr>
-          <w:rFonts w:ascii="Arial" w:eastAsia="宋体" w:hAnsi="Arial" w:cs="Arial" w:hint="eastAsia"/>
+          <w:rFonts w:ascii="Arial" w:eastAsia="宋体" w:hAnsi="Arial" w:cs="Arial"/>
           <w:color w:val="242729"/>
           <w:kern w:val="0"/>
           <w:sz w:val="23"/>
@@ -1956,7 +1894,7 @@
         <w:jc w:val="left"/>
         <w:textAlignment w:val="baseline"/>
         <w:rPr>
-          <w:rFonts w:ascii="Arial" w:eastAsia="宋体" w:hAnsi="Arial" w:cs="Arial"/>
+          <w:rFonts w:ascii="Arial" w:eastAsia="宋体" w:hAnsi="Arial" w:cs="Arial" w:hint="eastAsia"/>
           <w:color w:val="242729"/>
           <w:kern w:val="0"/>
           <w:sz w:val="23"/>
@@ -1983,7 +1921,7 @@
                     <pic:cNvPicPr/>
                   </pic:nvPicPr>
                   <pic:blipFill>
-                    <a:blip r:embed="rId19"/>
+                    <a:blip r:embed="rId20"/>
                     <a:stretch>
                       <a:fillRect/>
                     </a:stretch>
@@ -2003,6 +1941,61 @@
           </wp:inline>
         </w:drawing>
       </w:r>
+    </w:p>
+    <w:p>
+      <w:pPr>
+        <w:widowControl/>
+        <w:shd w:val="clear" w:color="auto" w:fill="FFFFFF"/>
+        <w:jc w:val="left"/>
+        <w:textAlignment w:val="baseline"/>
+        <w:rPr>
+          <w:rFonts w:ascii="Arial" w:eastAsia="宋体" w:hAnsi="Arial" w:cs="Arial"/>
+          <w:color w:val="242729"/>
+          <w:kern w:val="0"/>
+          <w:sz w:val="23"/>
+          <w:szCs w:val="23"/>
+        </w:rPr>
+      </w:pPr>
+      <w:r>
+        <w:rPr>
+          <w:noProof/>
+        </w:rPr>
+        <w:drawing>
+          <wp:inline distT="0" distB="0" distL="0" distR="0" wp14:anchorId="2A553FA5" wp14:editId="33D364DB">
+            <wp:extent cx="5274310" cy="1087826"/>
+            <wp:effectExtent l="0" t="0" r="2540" b="0"/>
+            <wp:docPr id="3" name="图片 3"/>
+            <wp:cNvGraphicFramePr>
+              <a:graphicFrameLocks xmlns:a="http://schemas.openxmlformats.org/drawingml/2006/main" noChangeAspect="1"/>
+            </wp:cNvGraphicFramePr>
+            <a:graphic xmlns:a="http://schemas.openxmlformats.org/drawingml/2006/main">
+              <a:graphicData uri="http://schemas.openxmlformats.org/drawingml/2006/picture">
+                <pic:pic xmlns:pic="http://schemas.openxmlformats.org/drawingml/2006/picture">
+                  <pic:nvPicPr>
+                    <pic:cNvPr id="0" name=""/>
+                    <pic:cNvPicPr/>
+                  </pic:nvPicPr>
+                  <pic:blipFill>
+                    <a:blip r:embed="rId21"/>
+                    <a:stretch>
+                      <a:fillRect/>
+                    </a:stretch>
+                  </pic:blipFill>
+                  <pic:spPr>
+                    <a:xfrm>
+                      <a:off x="0" y="0"/>
+                      <a:ext cx="5274310" cy="1087826"/>
+                    </a:xfrm>
+                    <a:prstGeom prst="rect">
+                      <a:avLst/>
+                    </a:prstGeom>
+                  </pic:spPr>
+                </pic:pic>
+              </a:graphicData>
+            </a:graphic>
+          </wp:inline>
+        </w:drawing>
+      </w:r>
       <w:bookmarkStart w:id="0" w:name="_GoBack"/>
       <w:bookmarkEnd w:id="0"/>
     </w:p>
@@ -2718,6 +2711,7 @@
           <w:bdr w:val="none" w:sz="0" w:space="0" w:color="auto" w:frame="1"/>
           <w:shd w:val="clear" w:color="auto" w:fill="EFF0F1"/>
         </w:rPr>
+        <w:lastRenderedPageBreak/>
         <w:tab/>
       </w:r>
       <w:r>
@@ -2762,23 +2756,13 @@
       </w:r>
     </w:p>
     <w:p/>
-    <w:p>
-      <w:pPr>
-        <w:rPr>
-          <w:rFonts w:hint="eastAsia"/>
-        </w:rPr>
-      </w:pPr>
-    </w:p>
+    <w:p/>
     <w:p>
       <w:pPr>
         <w:pStyle w:val="2"/>
-        <w:rPr>
-          <w:rFonts w:hint="eastAsia"/>
-        </w:rPr>
-      </w:pPr>
-      <w:proofErr w:type="spellStart"/>
-      <w:r>
-        <w:lastRenderedPageBreak/>
+      </w:pPr>
+      <w:proofErr w:type="spellStart"/>
+      <w:r>
         <w:t>NullPointerException</w:t>
       </w:r>
       <w:proofErr w:type="spellEnd"/>
@@ -2787,12 +2771,7 @@
       </w:r>
     </w:p>
     <w:p>
-      <w:pPr>
-        <w:rPr>
-          <w:rFonts w:hint="eastAsia"/>
-        </w:rPr>
-      </w:pPr>
-      <w:hyperlink r:id="rId20" w:history="1">
+      <w:hyperlink r:id="rId22" w:history="1">
         <w:r>
           <w:rPr>
             <w:rStyle w:val="a3"/>
@@ -2802,11 +2781,6 @@
       </w:hyperlink>
     </w:p>
     <w:p>
-      <w:pPr>
-        <w:rPr>
-          <w:rFonts w:hint="eastAsia"/>
-        </w:rPr>
-      </w:pPr>
       <w:r>
         <w:rPr>
           <w:rFonts w:hint="eastAsia"/>
@@ -2818,9 +2792,9 @@
       <w:r>
         <w:object w:dxaOrig="1540" w:dyaOrig="966">
           <v:shape id="_x0000_i1028" type="#_x0000_t75" style="width:77.15pt;height:48.15pt" o:ole="">
-            <v:imagedata r:id="rId21" o:title=""/>
+            <v:imagedata r:id="rId23" o:title=""/>
           </v:shape>
-          <o:OLEObject Type="Embed" ProgID="Package" ShapeID="_x0000_i1028" DrawAspect="Icon" ObjectID="_1560066584" r:id="rId22"/>
+          <o:OLEObject Type="Embed" ProgID="Package" ShapeID="_x0000_i1028" DrawAspect="Icon" ObjectID="_1560067990" r:id="rId24"/>
         </w:object>
       </w:r>
     </w:p>

--- a/Spark整理/spark on yarn.docx
+++ b/Spark整理/spark on yarn.docx
@@ -695,7 +695,7 @@
           <v:shape id="_x0000_i1025" type="#_x0000_t75" style="width:77.15pt;height:48.15pt" o:ole="">
             <v:imagedata r:id="rId9" o:title=""/>
           </v:shape>
-          <o:OLEObject Type="Embed" ProgID="Package" ShapeID="_x0000_i1025" DrawAspect="Icon" ObjectID="_1560067987" r:id="rId10"/>
+          <o:OLEObject Type="Embed" ProgID="Package" ShapeID="_x0000_i1025" DrawAspect="Icon" ObjectID="_1560082115" r:id="rId10"/>
         </w:object>
       </w:r>
       <w:r>
@@ -703,7 +703,7 @@
           <v:shape id="_x0000_i1026" type="#_x0000_t75" style="width:77.15pt;height:48.15pt" o:ole="">
             <v:imagedata r:id="rId11" o:title=""/>
           </v:shape>
-          <o:OLEObject Type="Embed" ProgID="Package" ShapeID="_x0000_i1026" DrawAspect="Icon" ObjectID="_1560067988" r:id="rId12"/>
+          <o:OLEObject Type="Embed" ProgID="Package" ShapeID="_x0000_i1026" DrawAspect="Icon" ObjectID="_1560082116" r:id="rId12"/>
         </w:object>
       </w:r>
     </w:p>
@@ -1790,7 +1790,7 @@
           <v:shape id="_x0000_i1027" type="#_x0000_t75" style="width:77.15pt;height:48.15pt" o:ole="">
             <v:imagedata r:id="rId16" o:title=""/>
           </v:shape>
-          <o:OLEObject Type="Embed" ProgID="Package" ShapeID="_x0000_i1027" DrawAspect="Icon" ObjectID="_1560067989" r:id="rId17"/>
+          <o:OLEObject Type="Embed" ProgID="Package" ShapeID="_x0000_i1027" DrawAspect="Icon" ObjectID="_1560082117" r:id="rId17"/>
         </w:object>
       </w:r>
     </w:p>
@@ -1894,7 +1894,7 @@
         <w:jc w:val="left"/>
         <w:textAlignment w:val="baseline"/>
         <w:rPr>
-          <w:rFonts w:ascii="Arial" w:eastAsia="宋体" w:hAnsi="Arial" w:cs="Arial" w:hint="eastAsia"/>
+          <w:rFonts w:ascii="Arial" w:eastAsia="宋体" w:hAnsi="Arial" w:cs="Arial"/>
           <w:color w:val="242729"/>
           <w:kern w:val="0"/>
           <w:sz w:val="23"/>
@@ -1949,7 +1949,7 @@
         <w:jc w:val="left"/>
         <w:textAlignment w:val="baseline"/>
         <w:rPr>
-          <w:rFonts w:ascii="Arial" w:eastAsia="宋体" w:hAnsi="Arial" w:cs="Arial"/>
+          <w:rFonts w:ascii="Arial" w:eastAsia="宋体" w:hAnsi="Arial" w:cs="Arial" w:hint="eastAsia"/>
           <w:color w:val="242729"/>
           <w:kern w:val="0"/>
           <w:sz w:val="23"/>
@@ -1996,6 +1996,61 @@
           </wp:inline>
         </w:drawing>
       </w:r>
+    </w:p>
+    <w:p>
+      <w:pPr>
+        <w:widowControl/>
+        <w:shd w:val="clear" w:color="auto" w:fill="FFFFFF"/>
+        <w:jc w:val="left"/>
+        <w:textAlignment w:val="baseline"/>
+        <w:rPr>
+          <w:rFonts w:ascii="Arial" w:eastAsia="宋体" w:hAnsi="Arial" w:cs="Arial"/>
+          <w:color w:val="242729"/>
+          <w:kern w:val="0"/>
+          <w:sz w:val="23"/>
+          <w:szCs w:val="23"/>
+        </w:rPr>
+      </w:pPr>
+      <w:r>
+        <w:rPr>
+          <w:noProof/>
+        </w:rPr>
+        <w:drawing>
+          <wp:inline distT="0" distB="0" distL="0" distR="0" wp14:anchorId="21924727" wp14:editId="0521E59C">
+            <wp:extent cx="5274310" cy="3207318"/>
+            <wp:effectExtent l="0" t="0" r="2540" b="0"/>
+            <wp:docPr id="4" name="图片 4"/>
+            <wp:cNvGraphicFramePr>
+              <a:graphicFrameLocks xmlns:a="http://schemas.openxmlformats.org/drawingml/2006/main" noChangeAspect="1"/>
+            </wp:cNvGraphicFramePr>
+            <a:graphic xmlns:a="http://schemas.openxmlformats.org/drawingml/2006/main">
+              <a:graphicData uri="http://schemas.openxmlformats.org/drawingml/2006/picture">
+                <pic:pic xmlns:pic="http://schemas.openxmlformats.org/drawingml/2006/picture">
+                  <pic:nvPicPr>
+                    <pic:cNvPr id="0" name=""/>
+                    <pic:cNvPicPr/>
+                  </pic:nvPicPr>
+                  <pic:blipFill>
+                    <a:blip r:embed="rId22"/>
+                    <a:stretch>
+                      <a:fillRect/>
+                    </a:stretch>
+                  </pic:blipFill>
+                  <pic:spPr>
+                    <a:xfrm>
+                      <a:off x="0" y="0"/>
+                      <a:ext cx="5274310" cy="3207318"/>
+                    </a:xfrm>
+                    <a:prstGeom prst="rect">
+                      <a:avLst/>
+                    </a:prstGeom>
+                  </pic:spPr>
+                </pic:pic>
+              </a:graphicData>
+            </a:graphic>
+          </wp:inline>
+        </w:drawing>
+      </w:r>
       <w:bookmarkStart w:id="0" w:name="_GoBack"/>
       <w:bookmarkEnd w:id="0"/>
     </w:p>
@@ -2022,6 +2077,7 @@
           <w:bdr w:val="none" w:sz="0" w:space="0" w:color="auto" w:frame="1"/>
           <w:shd w:val="clear" w:color="auto" w:fill="EFF0F1"/>
         </w:rPr>
+        <w:lastRenderedPageBreak/>
         <w:t>&lt;?xml</w:t>
       </w:r>
       <w:proofErr w:type="gramEnd"/>
@@ -2711,7 +2767,6 @@
           <w:bdr w:val="none" w:sz="0" w:space="0" w:color="auto" w:frame="1"/>
           <w:shd w:val="clear" w:color="auto" w:fill="EFF0F1"/>
         </w:rPr>
-        <w:lastRenderedPageBreak/>
         <w:tab/>
       </w:r>
       <w:r>
@@ -2771,7 +2826,7 @@
       </w:r>
     </w:p>
     <w:p>
-      <w:hyperlink r:id="rId22" w:history="1">
+      <w:hyperlink r:id="rId23" w:history="1">
         <w:r>
           <w:rPr>
             <w:rStyle w:val="a3"/>
@@ -2792,9 +2847,9 @@
       <w:r>
         <w:object w:dxaOrig="1540" w:dyaOrig="966">
           <v:shape id="_x0000_i1028" type="#_x0000_t75" style="width:77.15pt;height:48.15pt" o:ole="">
-            <v:imagedata r:id="rId23" o:title=""/>
+            <v:imagedata r:id="rId24" o:title=""/>
           </v:shape>
-          <o:OLEObject Type="Embed" ProgID="Package" ShapeID="_x0000_i1028" DrawAspect="Icon" ObjectID="_1560067990" r:id="rId24"/>
+          <o:OLEObject Type="Embed" ProgID="Package" ShapeID="_x0000_i1028" DrawAspect="Icon" ObjectID="_1560082118" r:id="rId25"/>
         </w:object>
       </w:r>
     </w:p>

--- a/Spark整理/spark on yarn.docx
+++ b/Spark整理/spark on yarn.docx
@@ -695,7 +695,7 @@
           <v:shape id="_x0000_i1025" type="#_x0000_t75" style="width:77.15pt;height:48.15pt" o:ole="">
             <v:imagedata r:id="rId9" o:title=""/>
           </v:shape>
-          <o:OLEObject Type="Embed" ProgID="Package" ShapeID="_x0000_i1025" DrawAspect="Icon" ObjectID="_1560082115" r:id="rId10"/>
+          <o:OLEObject Type="Embed" ProgID="Package" ShapeID="_x0000_i1025" DrawAspect="Icon" ObjectID="_1560084814" r:id="rId10"/>
         </w:object>
       </w:r>
       <w:r>
@@ -703,7 +703,7 @@
           <v:shape id="_x0000_i1026" type="#_x0000_t75" style="width:77.15pt;height:48.15pt" o:ole="">
             <v:imagedata r:id="rId11" o:title=""/>
           </v:shape>
-          <o:OLEObject Type="Embed" ProgID="Package" ShapeID="_x0000_i1026" DrawAspect="Icon" ObjectID="_1560082116" r:id="rId12"/>
+          <o:OLEObject Type="Embed" ProgID="Package" ShapeID="_x0000_i1026" DrawAspect="Icon" ObjectID="_1560084815" r:id="rId12"/>
         </w:object>
       </w:r>
     </w:p>
@@ -1790,7 +1790,7 @@
           <v:shape id="_x0000_i1027" type="#_x0000_t75" style="width:77.15pt;height:48.15pt" o:ole="">
             <v:imagedata r:id="rId16" o:title=""/>
           </v:shape>
-          <o:OLEObject Type="Embed" ProgID="Package" ShapeID="_x0000_i1027" DrawAspect="Icon" ObjectID="_1560082117" r:id="rId17"/>
+          <o:OLEObject Type="Embed" ProgID="Package" ShapeID="_x0000_i1027" DrawAspect="Icon" ObjectID="_1560084816" r:id="rId17"/>
         </w:object>
       </w:r>
     </w:p>
@@ -1949,7 +1949,7 @@
         <w:jc w:val="left"/>
         <w:textAlignment w:val="baseline"/>
         <w:rPr>
-          <w:rFonts w:ascii="Arial" w:eastAsia="宋体" w:hAnsi="Arial" w:cs="Arial" w:hint="eastAsia"/>
+          <w:rFonts w:ascii="Arial" w:eastAsia="宋体" w:hAnsi="Arial" w:cs="Arial"/>
           <w:color w:val="242729"/>
           <w:kern w:val="0"/>
           <w:sz w:val="23"/>
@@ -2011,15 +2011,16 @@
           <w:szCs w:val="23"/>
         </w:rPr>
       </w:pPr>
+      <w:bookmarkStart w:id="0" w:name="_GoBack"/>
       <w:r>
         <w:rPr>
           <w:noProof/>
         </w:rPr>
         <w:drawing>
-          <wp:inline distT="0" distB="0" distL="0" distR="0" wp14:anchorId="21924727" wp14:editId="0521E59C">
-            <wp:extent cx="5274310" cy="3207318"/>
-            <wp:effectExtent l="0" t="0" r="2540" b="0"/>
-            <wp:docPr id="4" name="图片 4"/>
+          <wp:inline distT="0" distB="0" distL="0" distR="0">
+            <wp:extent cx="4791693" cy="3322621"/>
+            <wp:effectExtent l="0" t="0" r="9525" b="0"/>
+            <wp:docPr id="5" name="图片 5" descr="C:\Users\yangxy\Desktop\捕获.PNG"/>
             <wp:cNvGraphicFramePr>
               <a:graphicFrameLocks xmlns:a="http://schemas.openxmlformats.org/drawingml/2006/main" noChangeAspect="1"/>
             </wp:cNvGraphicFramePr>
@@ -2027,23 +2028,36 @@
               <a:graphicData uri="http://schemas.openxmlformats.org/drawingml/2006/picture">
                 <pic:pic xmlns:pic="http://schemas.openxmlformats.org/drawingml/2006/picture">
                   <pic:nvPicPr>
-                    <pic:cNvPr id="0" name=""/>
-                    <pic:cNvPicPr/>
+                    <pic:cNvPr id="0" name="Picture 5" descr="C:\Users\yangxy\Desktop\捕获.PNG"/>
+                    <pic:cNvPicPr>
+                      <a:picLocks noChangeAspect="1" noChangeArrowheads="1"/>
+                    </pic:cNvPicPr>
                   </pic:nvPicPr>
                   <pic:blipFill>
-                    <a:blip r:embed="rId22"/>
+                    <a:blip r:embed="rId22">
+                      <a:extLst>
+                        <a:ext uri="{28A0092B-C50C-407E-A947-70E740481C1C}">
+                          <a14:useLocalDpi xmlns:a14="http://schemas.microsoft.com/office/drawing/2010/main" val="0"/>
+                        </a:ext>
+                      </a:extLst>
+                    </a:blip>
+                    <a:srcRect/>
                     <a:stretch>
                       <a:fillRect/>
                     </a:stretch>
                   </pic:blipFill>
-                  <pic:spPr>
+                  <pic:spPr bwMode="auto">
                     <a:xfrm>
                       <a:off x="0" y="0"/>
-                      <a:ext cx="5274310" cy="3207318"/>
+                      <a:ext cx="4791194" cy="3322275"/>
                     </a:xfrm>
                     <a:prstGeom prst="rect">
                       <a:avLst/>
                     </a:prstGeom>
+                    <a:noFill/>
+                    <a:ln>
+                      <a:noFill/>
+                    </a:ln>
                   </pic:spPr>
                 </pic:pic>
               </a:graphicData>
@@ -2051,7 +2065,6 @@
           </wp:inline>
         </w:drawing>
       </w:r>
-      <w:bookmarkStart w:id="0" w:name="_GoBack"/>
       <w:bookmarkEnd w:id="0"/>
     </w:p>
     <w:p>
@@ -2849,7 +2862,7 @@
           <v:shape id="_x0000_i1028" type="#_x0000_t75" style="width:77.15pt;height:48.15pt" o:ole="">
             <v:imagedata r:id="rId24" o:title=""/>
           </v:shape>
-          <o:OLEObject Type="Embed" ProgID="Package" ShapeID="_x0000_i1028" DrawAspect="Icon" ObjectID="_1560082118" r:id="rId25"/>
+          <o:OLEObject Type="Embed" ProgID="Package" ShapeID="_x0000_i1028" DrawAspect="Icon" ObjectID="_1560084817" r:id="rId25"/>
         </w:object>
       </w:r>
     </w:p>

--- a/Spark整理/spark on yarn.docx
+++ b/Spark整理/spark on yarn.docx
@@ -695,7 +695,7 @@
           <v:shape id="_x0000_i1025" type="#_x0000_t75" style="width:77.15pt;height:48.15pt" o:ole="">
             <v:imagedata r:id="rId9" o:title=""/>
           </v:shape>
-          <o:OLEObject Type="Embed" ProgID="Package" ShapeID="_x0000_i1025" DrawAspect="Icon" ObjectID="_1560084814" r:id="rId10"/>
+          <o:OLEObject Type="Embed" ProgID="Package" ShapeID="_x0000_i1025" DrawAspect="Icon" ObjectID="_1564579386" r:id="rId10"/>
         </w:object>
       </w:r>
       <w:r>
@@ -703,7 +703,7 @@
           <v:shape id="_x0000_i1026" type="#_x0000_t75" style="width:77.15pt;height:48.15pt" o:ole="">
             <v:imagedata r:id="rId11" o:title=""/>
           </v:shape>
-          <o:OLEObject Type="Embed" ProgID="Package" ShapeID="_x0000_i1026" DrawAspect="Icon" ObjectID="_1560084815" r:id="rId12"/>
+          <o:OLEObject Type="Embed" ProgID="Package" ShapeID="_x0000_i1026" DrawAspect="Icon" ObjectID="_1564579387" r:id="rId12"/>
         </w:object>
       </w:r>
     </w:p>
@@ -1790,7 +1790,7 @@
           <v:shape id="_x0000_i1027" type="#_x0000_t75" style="width:77.15pt;height:48.15pt" o:ole="">
             <v:imagedata r:id="rId16" o:title=""/>
           </v:shape>
-          <o:OLEObject Type="Embed" ProgID="Package" ShapeID="_x0000_i1027" DrawAspect="Icon" ObjectID="_1560084816" r:id="rId17"/>
+          <o:OLEObject Type="Embed" ProgID="Package" ShapeID="_x0000_i1027" DrawAspect="Icon" ObjectID="_1564579388" r:id="rId17"/>
         </w:object>
       </w:r>
     </w:p>
@@ -2011,7 +2011,6 @@
           <w:szCs w:val="23"/>
         </w:rPr>
       </w:pPr>
-      <w:bookmarkStart w:id="0" w:name="_GoBack"/>
       <w:r>
         <w:rPr>
           <w:noProof/>
@@ -2065,21 +2064,19 @@
           </wp:inline>
         </w:drawing>
       </w:r>
-      <w:bookmarkEnd w:id="0"/>
-    </w:p>
-    <w:p>
-      <w:pPr>
-        <w:rPr>
-          <w:rFonts w:ascii="Consolas" w:eastAsia="宋体" w:hAnsi="Consolas" w:cs="宋体"/>
-          <w:color w:val="242729"/>
-          <w:kern w:val="0"/>
-          <w:sz w:val="20"/>
-          <w:szCs w:val="20"/>
-          <w:bdr w:val="none" w:sz="0" w:space="0" w:color="auto" w:frame="1"/>
-          <w:shd w:val="clear" w:color="auto" w:fill="EFF0F1"/>
-        </w:rPr>
-      </w:pPr>
-      <w:proofErr w:type="gramStart"/>
+    </w:p>
+    <w:p>
+      <w:pPr>
+        <w:rPr>
+          <w:rFonts w:ascii="Consolas" w:eastAsia="宋体" w:hAnsi="Consolas" w:cs="宋体"/>
+          <w:color w:val="242729"/>
+          <w:kern w:val="0"/>
+          <w:sz w:val="20"/>
+          <w:szCs w:val="20"/>
+          <w:bdr w:val="none" w:sz="0" w:space="0" w:color="auto" w:frame="1"/>
+          <w:shd w:val="clear" w:color="auto" w:fill="EFF0F1"/>
+        </w:rPr>
+      </w:pPr>
       <w:r>
         <w:rPr>
           <w:rFonts w:ascii="Consolas" w:eastAsia="宋体" w:hAnsi="Consolas" w:cs="宋体"/>
@@ -2091,135 +2088,70 @@
           <w:shd w:val="clear" w:color="auto" w:fill="EFF0F1"/>
         </w:rPr>
         <w:lastRenderedPageBreak/>
-        <w:t>&lt;?xml</w:t>
-      </w:r>
-      <w:proofErr w:type="gramEnd"/>
-      <w:r>
-        <w:rPr>
-          <w:rFonts w:ascii="Consolas" w:eastAsia="宋体" w:hAnsi="Consolas" w:cs="宋体"/>
-          <w:color w:val="242729"/>
-          <w:kern w:val="0"/>
-          <w:sz w:val="20"/>
-          <w:szCs w:val="20"/>
-          <w:bdr w:val="none" w:sz="0" w:space="0" w:color="auto" w:frame="1"/>
-          <w:shd w:val="clear" w:color="auto" w:fill="EFF0F1"/>
-        </w:rPr>
-        <w:t xml:space="preserve"> version="1.0"?&gt;</w:t>
-      </w:r>
-    </w:p>
-    <w:p>
-      <w:pPr>
-        <w:rPr>
-          <w:rFonts w:ascii="Consolas" w:eastAsia="宋体" w:hAnsi="Consolas" w:cs="宋体"/>
-          <w:color w:val="242729"/>
-          <w:kern w:val="0"/>
-          <w:sz w:val="20"/>
-          <w:szCs w:val="20"/>
-          <w:bdr w:val="none" w:sz="0" w:space="0" w:color="auto" w:frame="1"/>
-          <w:shd w:val="clear" w:color="auto" w:fill="EFF0F1"/>
-        </w:rPr>
-      </w:pPr>
-      <w:r>
-        <w:rPr>
-          <w:rFonts w:ascii="Consolas" w:eastAsia="宋体" w:hAnsi="Consolas" w:cs="宋体"/>
-          <w:color w:val="242729"/>
-          <w:kern w:val="0"/>
-          <w:sz w:val="20"/>
-          <w:szCs w:val="20"/>
-          <w:bdr w:val="none" w:sz="0" w:space="0" w:color="auto" w:frame="1"/>
-          <w:shd w:val="clear" w:color="auto" w:fill="EFF0F1"/>
-        </w:rPr>
-        <w:t>&lt;</w:t>
-      </w:r>
-      <w:proofErr w:type="gramStart"/>
-      <w:r>
-        <w:rPr>
-          <w:rFonts w:ascii="Consolas" w:eastAsia="宋体" w:hAnsi="Consolas" w:cs="宋体"/>
-          <w:color w:val="242729"/>
-          <w:kern w:val="0"/>
-          <w:sz w:val="20"/>
-          <w:szCs w:val="20"/>
-          <w:bdr w:val="none" w:sz="0" w:space="0" w:color="auto" w:frame="1"/>
-          <w:shd w:val="clear" w:color="auto" w:fill="EFF0F1"/>
-        </w:rPr>
-        <w:t>configuration</w:t>
-      </w:r>
-      <w:proofErr w:type="gramEnd"/>
-      <w:r>
-        <w:rPr>
-          <w:rFonts w:ascii="Consolas" w:eastAsia="宋体" w:hAnsi="Consolas" w:cs="宋体"/>
-          <w:color w:val="242729"/>
-          <w:kern w:val="0"/>
-          <w:sz w:val="20"/>
-          <w:szCs w:val="20"/>
-          <w:bdr w:val="none" w:sz="0" w:space="0" w:color="auto" w:frame="1"/>
-          <w:shd w:val="clear" w:color="auto" w:fill="EFF0F1"/>
-        </w:rPr>
-        <w:t>&gt;</w:t>
-      </w:r>
-    </w:p>
-    <w:p>
-      <w:pPr>
-        <w:rPr>
-          <w:rFonts w:ascii="Consolas" w:eastAsia="宋体" w:hAnsi="Consolas" w:cs="宋体"/>
-          <w:color w:val="242729"/>
-          <w:kern w:val="0"/>
-          <w:sz w:val="20"/>
-          <w:szCs w:val="20"/>
-          <w:bdr w:val="none" w:sz="0" w:space="0" w:color="auto" w:frame="1"/>
-          <w:shd w:val="clear" w:color="auto" w:fill="EFF0F1"/>
-        </w:rPr>
-      </w:pPr>
-    </w:p>
-    <w:p>
-      <w:pPr>
-        <w:rPr>
-          <w:rFonts w:ascii="Consolas" w:eastAsia="宋体" w:hAnsi="Consolas" w:cs="宋体"/>
-          <w:color w:val="242729"/>
-          <w:kern w:val="0"/>
-          <w:sz w:val="20"/>
-          <w:szCs w:val="20"/>
-          <w:bdr w:val="none" w:sz="0" w:space="0" w:color="auto" w:frame="1"/>
-          <w:shd w:val="clear" w:color="auto" w:fill="EFF0F1"/>
-        </w:rPr>
-      </w:pPr>
-      <w:r>
-        <w:rPr>
-          <w:rFonts w:ascii="Consolas" w:eastAsia="宋体" w:hAnsi="Consolas" w:cs="宋体"/>
-          <w:color w:val="242729"/>
-          <w:kern w:val="0"/>
-          <w:sz w:val="20"/>
-          <w:szCs w:val="20"/>
-          <w:bdr w:val="none" w:sz="0" w:space="0" w:color="auto" w:frame="1"/>
-          <w:shd w:val="clear" w:color="auto" w:fill="EFF0F1"/>
-        </w:rPr>
-        <w:t xml:space="preserve">        &lt;</w:t>
-      </w:r>
-      <w:proofErr w:type="gramStart"/>
-      <w:r>
-        <w:rPr>
-          <w:rFonts w:ascii="Consolas" w:eastAsia="宋体" w:hAnsi="Consolas" w:cs="宋体"/>
-          <w:color w:val="242729"/>
-          <w:kern w:val="0"/>
-          <w:sz w:val="20"/>
-          <w:szCs w:val="20"/>
-          <w:bdr w:val="none" w:sz="0" w:space="0" w:color="auto" w:frame="1"/>
-          <w:shd w:val="clear" w:color="auto" w:fill="EFF0F1"/>
-        </w:rPr>
-        <w:t>property</w:t>
-      </w:r>
-      <w:proofErr w:type="gramEnd"/>
-      <w:r>
-        <w:rPr>
-          <w:rFonts w:ascii="Consolas" w:eastAsia="宋体" w:hAnsi="Consolas" w:cs="宋体"/>
-          <w:color w:val="242729"/>
-          <w:kern w:val="0"/>
-          <w:sz w:val="20"/>
-          <w:szCs w:val="20"/>
-          <w:bdr w:val="none" w:sz="0" w:space="0" w:color="auto" w:frame="1"/>
-          <w:shd w:val="clear" w:color="auto" w:fill="EFF0F1"/>
-        </w:rPr>
-        <w:t>&gt;</w:t>
+        <w:t>&lt;?xml version="1.0"?&gt;</w:t>
+      </w:r>
+    </w:p>
+    <w:p>
+      <w:pPr>
+        <w:rPr>
+          <w:rFonts w:ascii="Consolas" w:eastAsia="宋体" w:hAnsi="Consolas" w:cs="宋体"/>
+          <w:color w:val="242729"/>
+          <w:kern w:val="0"/>
+          <w:sz w:val="20"/>
+          <w:szCs w:val="20"/>
+          <w:bdr w:val="none" w:sz="0" w:space="0" w:color="auto" w:frame="1"/>
+          <w:shd w:val="clear" w:color="auto" w:fill="EFF0F1"/>
+        </w:rPr>
+      </w:pPr>
+      <w:r>
+        <w:rPr>
+          <w:rFonts w:ascii="Consolas" w:eastAsia="宋体" w:hAnsi="Consolas" w:cs="宋体"/>
+          <w:color w:val="242729"/>
+          <w:kern w:val="0"/>
+          <w:sz w:val="20"/>
+          <w:szCs w:val="20"/>
+          <w:bdr w:val="none" w:sz="0" w:space="0" w:color="auto" w:frame="1"/>
+          <w:shd w:val="clear" w:color="auto" w:fill="EFF0F1"/>
+        </w:rPr>
+        <w:t>&lt;configuration&gt;</w:t>
+      </w:r>
+    </w:p>
+    <w:p>
+      <w:pPr>
+        <w:rPr>
+          <w:rFonts w:ascii="Consolas" w:eastAsia="宋体" w:hAnsi="Consolas" w:cs="宋体"/>
+          <w:color w:val="242729"/>
+          <w:kern w:val="0"/>
+          <w:sz w:val="20"/>
+          <w:szCs w:val="20"/>
+          <w:bdr w:val="none" w:sz="0" w:space="0" w:color="auto" w:frame="1"/>
+          <w:shd w:val="clear" w:color="auto" w:fill="EFF0F1"/>
+        </w:rPr>
+      </w:pPr>
+    </w:p>
+    <w:p>
+      <w:pPr>
+        <w:rPr>
+          <w:rFonts w:ascii="Consolas" w:eastAsia="宋体" w:hAnsi="Consolas" w:cs="宋体"/>
+          <w:color w:val="242729"/>
+          <w:kern w:val="0"/>
+          <w:sz w:val="20"/>
+          <w:szCs w:val="20"/>
+          <w:bdr w:val="none" w:sz="0" w:space="0" w:color="auto" w:frame="1"/>
+          <w:shd w:val="clear" w:color="auto" w:fill="EFF0F1"/>
+        </w:rPr>
+      </w:pPr>
+      <w:r>
+        <w:rPr>
+          <w:rFonts w:ascii="Consolas" w:eastAsia="宋体" w:hAnsi="Consolas" w:cs="宋体"/>
+          <w:color w:val="242729"/>
+          <w:kern w:val="0"/>
+          <w:sz w:val="20"/>
+          <w:szCs w:val="20"/>
+          <w:bdr w:val="none" w:sz="0" w:space="0" w:color="auto" w:frame="1"/>
+          <w:shd w:val="clear" w:color="auto" w:fill="EFF0F1"/>
+        </w:rPr>
+        <w:t xml:space="preserve">        &lt;property&gt;</w:t>
       </w:r>
     </w:p>
     <w:p>
@@ -2295,33 +2227,7 @@
           <w:bdr w:val="none" w:sz="0" w:space="0" w:color="auto" w:frame="1"/>
           <w:shd w:val="clear" w:color="auto" w:fill="EFF0F1"/>
         </w:rPr>
-        <w:t xml:space="preserve">                &lt;</w:t>
-      </w:r>
-      <w:proofErr w:type="gramStart"/>
-      <w:r>
-        <w:rPr>
-          <w:rFonts w:ascii="Consolas" w:eastAsia="宋体" w:hAnsi="Consolas" w:cs="宋体"/>
-          <w:color w:val="242729"/>
-          <w:kern w:val="0"/>
-          <w:sz w:val="20"/>
-          <w:szCs w:val="20"/>
-          <w:bdr w:val="none" w:sz="0" w:space="0" w:color="auto" w:frame="1"/>
-          <w:shd w:val="clear" w:color="auto" w:fill="EFF0F1"/>
-        </w:rPr>
-        <w:t>value&gt;</w:t>
-      </w:r>
-      <w:proofErr w:type="gramEnd"/>
-      <w:r>
-        <w:rPr>
-          <w:rFonts w:ascii="Consolas" w:eastAsia="宋体" w:hAnsi="Consolas" w:cs="宋体"/>
-          <w:color w:val="242729"/>
-          <w:kern w:val="0"/>
-          <w:sz w:val="20"/>
-          <w:szCs w:val="20"/>
-          <w:bdr w:val="none" w:sz="0" w:space="0" w:color="auto" w:frame="1"/>
-          <w:shd w:val="clear" w:color="auto" w:fill="EFF0F1"/>
-        </w:rPr>
-        <w:t>thrift://CSDN-HDP-VCG-01:9083&lt;/value&gt;</w:t>
+        <w:t xml:space="preserve">                &lt;value&gt;thrift://CSDN-HDP-VCG-01:9083&lt;/value&gt;</w:t>
       </w:r>
     </w:p>
     <w:p>
@@ -2384,10 +2290,11 @@
           <w:bdr w:val="none" w:sz="0" w:space="0" w:color="auto" w:frame="1"/>
           <w:shd w:val="clear" w:color="auto" w:fill="EFF0F1"/>
         </w:rPr>
-        <w:t xml:space="preserve">        &lt;</w:t>
-      </w:r>
-      <w:proofErr w:type="gramStart"/>
-      <w:r>
+        <w:t xml:space="preserve">        &lt;property&gt;</w:t>
+      </w:r>
+    </w:p>
+    <w:p>
+      <w:pPr>
         <w:rPr>
           <w:rFonts w:ascii="Consolas" w:eastAsia="宋体" w:hAnsi="Consolas" w:cs="宋体"/>
           <w:color w:val="FF0000"/>
@@ -2397,9 +2304,7 @@
           <w:bdr w:val="none" w:sz="0" w:space="0" w:color="auto" w:frame="1"/>
           <w:shd w:val="clear" w:color="auto" w:fill="EFF0F1"/>
         </w:rPr>
-        <w:t>property</w:t>
-      </w:r>
-      <w:proofErr w:type="gramEnd"/>
+      </w:pPr>
       <w:r>
         <w:rPr>
           <w:rFonts w:ascii="Consolas" w:eastAsia="宋体" w:hAnsi="Consolas" w:cs="宋体"/>
@@ -2410,11 +2315,10 @@
           <w:bdr w:val="none" w:sz="0" w:space="0" w:color="auto" w:frame="1"/>
           <w:shd w:val="clear" w:color="auto" w:fill="EFF0F1"/>
         </w:rPr>
-        <w:t>&gt;</w:t>
-      </w:r>
-    </w:p>
-    <w:p>
-      <w:pPr>
+        <w:t xml:space="preserve">                &lt;name&gt;</w:t>
+      </w:r>
+      <w:proofErr w:type="spellStart"/>
+      <w:r>
         <w:rPr>
           <w:rFonts w:ascii="Consolas" w:eastAsia="宋体" w:hAnsi="Consolas" w:cs="宋体"/>
           <w:color w:val="FF0000"/>
@@ -2424,7 +2328,9 @@
           <w:bdr w:val="none" w:sz="0" w:space="0" w:color="auto" w:frame="1"/>
           <w:shd w:val="clear" w:color="auto" w:fill="EFF0F1"/>
         </w:rPr>
-      </w:pPr>
+        <w:t>fs.hdfs.impl.disable.cache</w:t>
+      </w:r>
+      <w:proofErr w:type="spellEnd"/>
       <w:r>
         <w:rPr>
           <w:rFonts w:ascii="Consolas" w:eastAsia="宋体" w:hAnsi="Consolas" w:cs="宋体"/>
@@ -2435,10 +2341,11 @@
           <w:bdr w:val="none" w:sz="0" w:space="0" w:color="auto" w:frame="1"/>
           <w:shd w:val="clear" w:color="auto" w:fill="EFF0F1"/>
         </w:rPr>
-        <w:t xml:space="preserve">                &lt;name&gt;</w:t>
-      </w:r>
-      <w:proofErr w:type="spellStart"/>
-      <w:r>
+        <w:t>&lt;/name&gt;</w:t>
+      </w:r>
+    </w:p>
+    <w:p>
+      <w:pPr>
         <w:rPr>
           <w:rFonts w:ascii="Consolas" w:eastAsia="宋体" w:hAnsi="Consolas" w:cs="宋体"/>
           <w:color w:val="FF0000"/>
@@ -2448,9 +2355,7 @@
           <w:bdr w:val="none" w:sz="0" w:space="0" w:color="auto" w:frame="1"/>
           <w:shd w:val="clear" w:color="auto" w:fill="EFF0F1"/>
         </w:rPr>
-        <w:t>fs.hdfs.impl.disable.cache</w:t>
-      </w:r>
-      <w:proofErr w:type="spellEnd"/>
+      </w:pPr>
       <w:r>
         <w:rPr>
           <w:rFonts w:ascii="Consolas" w:eastAsia="宋体" w:hAnsi="Consolas" w:cs="宋体"/>
@@ -2461,7 +2366,7 @@
           <w:bdr w:val="none" w:sz="0" w:space="0" w:color="auto" w:frame="1"/>
           <w:shd w:val="clear" w:color="auto" w:fill="EFF0F1"/>
         </w:rPr>
-        <w:t>&lt;/name&gt;</w:t>
+        <w:t xml:space="preserve">                &lt;value&gt;true&lt;/value&gt;</w:t>
       </w:r>
     </w:p>
     <w:p>
@@ -2486,57 +2391,6 @@
           <w:bdr w:val="none" w:sz="0" w:space="0" w:color="auto" w:frame="1"/>
           <w:shd w:val="clear" w:color="auto" w:fill="EFF0F1"/>
         </w:rPr>
-        <w:t xml:space="preserve">                &lt;</w:t>
-      </w:r>
-      <w:proofErr w:type="gramStart"/>
-      <w:r>
-        <w:rPr>
-          <w:rFonts w:ascii="Consolas" w:eastAsia="宋体" w:hAnsi="Consolas" w:cs="宋体"/>
-          <w:color w:val="FF0000"/>
-          <w:kern w:val="0"/>
-          <w:sz w:val="20"/>
-          <w:szCs w:val="20"/>
-          <w:bdr w:val="none" w:sz="0" w:space="0" w:color="auto" w:frame="1"/>
-          <w:shd w:val="clear" w:color="auto" w:fill="EFF0F1"/>
-        </w:rPr>
-        <w:t>value&gt;</w:t>
-      </w:r>
-      <w:proofErr w:type="gramEnd"/>
-      <w:r>
-        <w:rPr>
-          <w:rFonts w:ascii="Consolas" w:eastAsia="宋体" w:hAnsi="Consolas" w:cs="宋体"/>
-          <w:color w:val="FF0000"/>
-          <w:kern w:val="0"/>
-          <w:sz w:val="20"/>
-          <w:szCs w:val="20"/>
-          <w:bdr w:val="none" w:sz="0" w:space="0" w:color="auto" w:frame="1"/>
-          <w:shd w:val="clear" w:color="auto" w:fill="EFF0F1"/>
-        </w:rPr>
-        <w:t>true&lt;/value&gt;</w:t>
-      </w:r>
-    </w:p>
-    <w:p>
-      <w:pPr>
-        <w:rPr>
-          <w:rFonts w:ascii="Consolas" w:eastAsia="宋体" w:hAnsi="Consolas" w:cs="宋体"/>
-          <w:color w:val="FF0000"/>
-          <w:kern w:val="0"/>
-          <w:sz w:val="20"/>
-          <w:szCs w:val="20"/>
-          <w:bdr w:val="none" w:sz="0" w:space="0" w:color="auto" w:frame="1"/>
-          <w:shd w:val="clear" w:color="auto" w:fill="EFF0F1"/>
-        </w:rPr>
-      </w:pPr>
-      <w:r>
-        <w:rPr>
-          <w:rFonts w:ascii="Consolas" w:eastAsia="宋体" w:hAnsi="Consolas" w:cs="宋体"/>
-          <w:color w:val="FF0000"/>
-          <w:kern w:val="0"/>
-          <w:sz w:val="20"/>
-          <w:szCs w:val="20"/>
-          <w:bdr w:val="none" w:sz="0" w:space="0" w:color="auto" w:frame="1"/>
-          <w:shd w:val="clear" w:color="auto" w:fill="EFF0F1"/>
-        </w:rPr>
         <w:t xml:space="preserve">        &lt;/property&gt;</w:t>
       </w:r>
     </w:p>
@@ -2601,33 +2455,7 @@
           <w:shd w:val="clear" w:color="auto" w:fill="EFF0F1"/>
         </w:rPr>
         <w:tab/>
-        <w:t>&lt;</w:t>
-      </w:r>
-      <w:proofErr w:type="gramStart"/>
-      <w:r>
-        <w:rPr>
-          <w:rFonts w:ascii="Consolas" w:eastAsia="宋体" w:hAnsi="Consolas" w:cs="宋体"/>
-          <w:color w:val="242729"/>
-          <w:kern w:val="0"/>
-          <w:sz w:val="20"/>
-          <w:szCs w:val="20"/>
-          <w:bdr w:val="none" w:sz="0" w:space="0" w:color="auto" w:frame="1"/>
-          <w:shd w:val="clear" w:color="auto" w:fill="EFF0F1"/>
-        </w:rPr>
-        <w:t>property</w:t>
-      </w:r>
-      <w:proofErr w:type="gramEnd"/>
-      <w:r>
-        <w:rPr>
-          <w:rFonts w:ascii="Consolas" w:eastAsia="宋体" w:hAnsi="Consolas" w:cs="宋体"/>
-          <w:color w:val="242729"/>
-          <w:kern w:val="0"/>
-          <w:sz w:val="20"/>
-          <w:szCs w:val="20"/>
-          <w:bdr w:val="none" w:sz="0" w:space="0" w:color="auto" w:frame="1"/>
-          <w:shd w:val="clear" w:color="auto" w:fill="EFF0F1"/>
-        </w:rPr>
-        <w:t>&gt;</w:t>
+        <w:t>&lt;property&gt;</w:t>
       </w:r>
     </w:p>
     <w:p>
@@ -2862,9 +2690,122 @@
           <v:shape id="_x0000_i1028" type="#_x0000_t75" style="width:77.15pt;height:48.15pt" o:ole="">
             <v:imagedata r:id="rId24" o:title=""/>
           </v:shape>
-          <o:OLEObject Type="Embed" ProgID="Package" ShapeID="_x0000_i1028" DrawAspect="Icon" ObjectID="_1560084817" r:id="rId25"/>
+          <o:OLEObject Type="Embed" ProgID="Package" ShapeID="_x0000_i1028" DrawAspect="Icon" ObjectID="_1564579389" r:id="rId25"/>
         </w:object>
       </w:r>
+    </w:p>
+    <w:p>
+      <w:pPr>
+        <w:rPr>
+          <w:rFonts w:hint="eastAsia"/>
+        </w:rPr>
+      </w:pPr>
+      <w:r>
+        <w:rPr>
+          <w:noProof/>
+        </w:rPr>
+        <w:drawing>
+          <wp:inline distT="0" distB="0" distL="0" distR="0" wp14:anchorId="731DB716" wp14:editId="35110DD9">
+            <wp:extent cx="5274310" cy="1178784"/>
+            <wp:effectExtent l="0" t="0" r="2540" b="2540"/>
+            <wp:docPr id="4" name="图片 4"/>
+            <wp:cNvGraphicFramePr>
+              <a:graphicFrameLocks xmlns:a="http://schemas.openxmlformats.org/drawingml/2006/main" noChangeAspect="1"/>
+            </wp:cNvGraphicFramePr>
+            <a:graphic xmlns:a="http://schemas.openxmlformats.org/drawingml/2006/main">
+              <a:graphicData uri="http://schemas.openxmlformats.org/drawingml/2006/picture">
+                <pic:pic xmlns:pic="http://schemas.openxmlformats.org/drawingml/2006/picture">
+                  <pic:nvPicPr>
+                    <pic:cNvPr id="0" name=""/>
+                    <pic:cNvPicPr/>
+                  </pic:nvPicPr>
+                  <pic:blipFill>
+                    <a:blip r:embed="rId26"/>
+                    <a:stretch>
+                      <a:fillRect/>
+                    </a:stretch>
+                  </pic:blipFill>
+                  <pic:spPr>
+                    <a:xfrm>
+                      <a:off x="0" y="0"/>
+                      <a:ext cx="5274310" cy="1178784"/>
+                    </a:xfrm>
+                    <a:prstGeom prst="rect">
+                      <a:avLst/>
+                    </a:prstGeom>
+                  </pic:spPr>
+                </pic:pic>
+              </a:graphicData>
+            </a:graphic>
+          </wp:inline>
+        </w:drawing>
+      </w:r>
+    </w:p>
+    <w:p>
+      <w:pPr>
+        <w:rPr>
+          <w:rFonts w:hint="eastAsia"/>
+        </w:rPr>
+      </w:pPr>
+    </w:p>
+    <w:p>
+      <w:pPr>
+        <w:pStyle w:val="2"/>
+        <w:rPr>
+          <w:rFonts w:hint="eastAsia"/>
+        </w:rPr>
+      </w:pPr>
+      <w:r>
+        <w:rPr>
+          <w:rFonts w:hint="eastAsia"/>
+        </w:rPr>
+        <w:lastRenderedPageBreak/>
+        <w:t>性能问题</w:t>
+      </w:r>
+    </w:p>
+    <w:p>
+      <w:r>
+        <w:rPr>
+          <w:noProof/>
+        </w:rPr>
+        <w:drawing>
+          <wp:inline distT="0" distB="0" distL="0" distR="0" wp14:anchorId="00CCC994" wp14:editId="6E05D6CC">
+            <wp:extent cx="5274310" cy="7202119"/>
+            <wp:effectExtent l="0" t="0" r="2540" b="0"/>
+            <wp:docPr id="6" name="图片 6"/>
+            <wp:cNvGraphicFramePr>
+              <a:graphicFrameLocks xmlns:a="http://schemas.openxmlformats.org/drawingml/2006/main" noChangeAspect="1"/>
+            </wp:cNvGraphicFramePr>
+            <a:graphic xmlns:a="http://schemas.openxmlformats.org/drawingml/2006/main">
+              <a:graphicData uri="http://schemas.openxmlformats.org/drawingml/2006/picture">
+                <pic:pic xmlns:pic="http://schemas.openxmlformats.org/drawingml/2006/picture">
+                  <pic:nvPicPr>
+                    <pic:cNvPr id="0" name=""/>
+                    <pic:cNvPicPr/>
+                  </pic:nvPicPr>
+                  <pic:blipFill>
+                    <a:blip r:embed="rId27"/>
+                    <a:stretch>
+                      <a:fillRect/>
+                    </a:stretch>
+                  </pic:blipFill>
+                  <pic:spPr>
+                    <a:xfrm>
+                      <a:off x="0" y="0"/>
+                      <a:ext cx="5274310" cy="7202119"/>
+                    </a:xfrm>
+                    <a:prstGeom prst="rect">
+                      <a:avLst/>
+                    </a:prstGeom>
+                  </pic:spPr>
+                </pic:pic>
+              </a:graphicData>
+            </a:graphic>
+          </wp:inline>
+        </w:drawing>
+      </w:r>
+      <w:bookmarkStart w:id="0" w:name="_GoBack"/>
+      <w:bookmarkEnd w:id="0"/>
     </w:p>
     <w:sectPr>
       <w:pgSz w:w="11906" w:h="16838"/>
